--- a/OtchetPractice21,22.docx
+++ b/OtchetPractice21,22.docx
@@ -33,6 +33,8 @@
                 <w:lang w:eastAsia="en-US"/>
               </w:rPr>
             </w:pPr>
+            <w:bookmarkStart w:id="0" w:name="_GoBack"/>
+            <w:bookmarkEnd w:id="0"/>
             <w:r>
               <w:rPr>
                 <w:noProof/>
@@ -250,7 +252,7 @@
                     </wp:inline>
                   </w:drawing>
                 </mc:Choice>
-                <mc:Fallback xmlns:w16sdtdh="http://schemas.microsoft.com/office/word/2020/wordml/sdtdatahash" xmlns:w16="http://schemas.microsoft.com/office/word/2018/wordml" xmlns:w16cid="http://schemas.microsoft.com/office/word/2016/wordml/cid" xmlns:w16cex="http://schemas.microsoft.com/office/word/2018/wordml/cex" xmlns:am3d="http://schemas.microsoft.com/office/drawing/2017/model3d" xmlns:aink="http://schemas.microsoft.com/office/drawing/2016/ink" xmlns:cx8="http://schemas.microsoft.com/office/drawing/2016/5/14/chartex" xmlns:cx7="http://schemas.microsoft.com/office/drawing/2016/5/13/chartex" xmlns:cx6="http://schemas.microsoft.com/office/drawing/2016/5/12/chartex" xmlns:cx5="http://schemas.microsoft.com/office/drawing/2016/5/11/chartex" xmlns:cx4="http://schemas.microsoft.com/office/drawing/2016/5/10/chartex" xmlns:cx3="http://schemas.microsoft.com/office/drawing/2016/5/9/chartex" xmlns:cx2="http://schemas.microsoft.com/office/drawing/2015/10/21/chartex" xmlns:cx1="http://schemas.microsoft.com/office/drawing/2015/9/8/chartex">
+                <mc:Fallback xmlns:cx1="http://schemas.microsoft.com/office/drawing/2015/9/8/chartex" xmlns:cx2="http://schemas.microsoft.com/office/drawing/2015/10/21/chartex" xmlns:cx3="http://schemas.microsoft.com/office/drawing/2016/5/9/chartex" xmlns:cx4="http://schemas.microsoft.com/office/drawing/2016/5/10/chartex" xmlns:cx5="http://schemas.microsoft.com/office/drawing/2016/5/11/chartex" xmlns:cx6="http://schemas.microsoft.com/office/drawing/2016/5/12/chartex" xmlns:cx7="http://schemas.microsoft.com/office/drawing/2016/5/13/chartex" xmlns:cx8="http://schemas.microsoft.com/office/drawing/2016/5/14/chartex" xmlns:aink="http://schemas.microsoft.com/office/drawing/2016/ink" xmlns:am3d="http://schemas.microsoft.com/office/drawing/2017/model3d" xmlns:w16cex="http://schemas.microsoft.com/office/word/2018/wordml/cex" xmlns:w16cid="http://schemas.microsoft.com/office/word/2016/wordml/cid" xmlns:w16="http://schemas.microsoft.com/office/word/2018/wordml" xmlns:w16sdtdh="http://schemas.microsoft.com/office/word/2020/wordml/sdtdatahash">
                   <w:pict>
                     <v:line w14:anchorId="4AA44376" id="Прямая соединительная линия 2" o:spid="_x0000_s1026" style="flip:y;visibility:visible;mso-wrap-style:square;mso-left-percent:-10001;mso-top-percent:-10001;mso-position-horizontal:absolute;mso-position-horizontal-relative:char;mso-position-vertical:absolute;mso-position-vertical-relative:line;mso-left-percent:-10001;mso-top-percent:-10001" from="0,0" to="441pt,.1pt" o:gfxdata="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" strokeweight="3pt">
                       <v:stroke linestyle="thinThin"/>
@@ -295,21 +297,7 @@
         <w:rPr>
           <w:b/>
         </w:rPr>
-        <w:t>Кафедра инструментального и прикладного программного обеспечения (</w:t>
-      </w:r>
-      <w:proofErr w:type="spellStart"/>
-      <w:r>
-        <w:rPr>
-          <w:b/>
-        </w:rPr>
-        <w:t>ИиППО</w:t>
-      </w:r>
-      <w:proofErr w:type="spellEnd"/>
-      <w:r>
-        <w:rPr>
-          <w:b/>
-        </w:rPr>
-        <w:t>)</w:t>
+        <w:t>Кафедра инструментального и прикладного программного обеспечения (ИиППО)</w:t>
       </w:r>
     </w:p>
     <w:p>
@@ -617,15 +605,7 @@
       </w:r>
       <w:r>
         <w:tab/>
-        <w:t>«__</w:t>
-      </w:r>
-      <w:proofErr w:type="gramStart"/>
-      <w:r>
-        <w:t>_»_</w:t>
-      </w:r>
-      <w:proofErr w:type="gramEnd"/>
-      <w:r>
-        <w:t>______202</w:t>
+        <w:t>«___»_______202</w:t>
       </w:r>
       <w:r>
         <w:t>1</w:t>
@@ -677,15 +657,7 @@
       </w:r>
       <w:r>
         <w:tab/>
-        <w:t>«__</w:t>
-      </w:r>
-      <w:proofErr w:type="gramStart"/>
-      <w:r>
-        <w:t>_»_</w:t>
-      </w:r>
-      <w:proofErr w:type="gramEnd"/>
-      <w:r>
-        <w:t>______2021</w:t>
+        <w:t>«___»_______2021</w:t>
       </w:r>
       <w:r>
         <w:t>г.</w:t>
@@ -952,19 +924,21 @@
           <w:color w:val="24292F"/>
           <w:bdr w:val="none" w:sz="0" w:space="0" w:color="auto" w:frame="1"/>
         </w:rPr>
-        <w:t xml:space="preserve">Есть некий базовый интерфейс </w:t>
-      </w:r>
-      <w:proofErr w:type="spellStart"/>
-      <w:r>
+        <w:t xml:space="preserve">Есть некий базовый интерфейс IDocument, представляющий документ неопределённого рода. </w:t>
+      </w:r>
+    </w:p>
+    <w:p>
+      <w:pPr>
+        <w:pStyle w:val="HTML"/>
+        <w:shd w:val="clear" w:color="auto" w:fill="FFFFFF"/>
+        <w:ind w:left="708"/>
         <w:rPr>
           <w:rStyle w:val="HTML1"/>
           <w:rFonts w:ascii="Consolas" w:hAnsi="Consolas"/>
           <w:color w:val="24292F"/>
           <w:bdr w:val="none" w:sz="0" w:space="0" w:color="auto" w:frame="1"/>
         </w:rPr>
-        <w:t>IDocument</w:t>
-      </w:r>
-      <w:proofErr w:type="spellEnd"/>
+      </w:pPr>
       <w:r>
         <w:rPr>
           <w:rStyle w:val="HTML1"/>
@@ -972,7 +946,7 @@
           <w:color w:val="24292F"/>
           <w:bdr w:val="none" w:sz="0" w:space="0" w:color="auto" w:frame="1"/>
         </w:rPr>
-        <w:t xml:space="preserve">, представляющий документ неопределённого рода. </w:t>
+        <w:t xml:space="preserve">От него впоследствии будут унаследованы конкретные документы: TextDocument, ImageDocument, MusicDocument и т.п. </w:t>
       </w:r>
     </w:p>
     <w:p>
@@ -994,19 +968,21 @@
           <w:color w:val="24292F"/>
           <w:bdr w:val="none" w:sz="0" w:space="0" w:color="auto" w:frame="1"/>
         </w:rPr>
-        <w:t xml:space="preserve">От него впоследствии будут унаследованы конкретные документы: </w:t>
-      </w:r>
-      <w:proofErr w:type="spellStart"/>
-      <w:r>
+        <w:t>Интерфейс</w:t>
+      </w:r>
+    </w:p>
+    <w:p>
+      <w:pPr>
+        <w:pStyle w:val="HTML"/>
+        <w:shd w:val="clear" w:color="auto" w:fill="FFFFFF"/>
+        <w:ind w:left="708"/>
         <w:rPr>
           <w:rStyle w:val="HTML1"/>
           <w:rFonts w:ascii="Consolas" w:hAnsi="Consolas"/>
           <w:color w:val="24292F"/>
           <w:bdr w:val="none" w:sz="0" w:space="0" w:color="auto" w:frame="1"/>
         </w:rPr>
-        <w:t>TextDocument</w:t>
-      </w:r>
-      <w:proofErr w:type="spellEnd"/>
+      </w:pPr>
       <w:r>
         <w:rPr>
           <w:rStyle w:val="HTML1"/>
@@ -1014,19 +990,21 @@
           <w:color w:val="24292F"/>
           <w:bdr w:val="none" w:sz="0" w:space="0" w:color="auto" w:frame="1"/>
         </w:rPr>
-        <w:t xml:space="preserve">, </w:t>
-      </w:r>
-      <w:proofErr w:type="spellStart"/>
-      <w:r>
+        <w:t>IDocument перечисляет общие свойства и операции для всех документов.</w:t>
+      </w:r>
+    </w:p>
+    <w:p>
+      <w:pPr>
+        <w:pStyle w:val="HTML"/>
+        <w:shd w:val="clear" w:color="auto" w:fill="FFFFFF"/>
+        <w:ind w:left="708"/>
         <w:rPr>
           <w:rStyle w:val="HTML1"/>
           <w:rFonts w:ascii="Consolas" w:hAnsi="Consolas"/>
           <w:color w:val="24292F"/>
           <w:bdr w:val="none" w:sz="0" w:space="0" w:color="auto" w:frame="1"/>
         </w:rPr>
-        <w:t>ImageDocument</w:t>
-      </w:r>
-      <w:proofErr w:type="spellEnd"/>
+      </w:pPr>
       <w:r>
         <w:rPr>
           <w:rStyle w:val="HTML1"/>
@@ -1034,19 +1012,21 @@
           <w:color w:val="24292F"/>
           <w:bdr w:val="none" w:sz="0" w:space="0" w:color="auto" w:frame="1"/>
         </w:rPr>
-        <w:t xml:space="preserve">, </w:t>
-      </w:r>
-      <w:proofErr w:type="spellStart"/>
-      <w:r>
+        <w:t>• При нажатии пунктов меню File -&amp;gt; New и File -&amp;gt; Open требуется создать новый экземпляр документа (конкретного подкласса).</w:t>
+      </w:r>
+    </w:p>
+    <w:p>
+      <w:pPr>
+        <w:pStyle w:val="HTML"/>
+        <w:shd w:val="clear" w:color="auto" w:fill="FFFFFF"/>
+        <w:ind w:left="708"/>
         <w:rPr>
           <w:rStyle w:val="HTML1"/>
           <w:rFonts w:ascii="Consolas" w:hAnsi="Consolas"/>
           <w:color w:val="24292F"/>
           <w:bdr w:val="none" w:sz="0" w:space="0" w:color="auto" w:frame="1"/>
         </w:rPr>
-        <w:t>MusicDocument</w:t>
-      </w:r>
-      <w:proofErr w:type="spellEnd"/>
+      </w:pPr>
       <w:r>
         <w:rPr>
           <w:rStyle w:val="HTML1"/>
@@ -1054,7 +1034,7 @@
           <w:color w:val="24292F"/>
           <w:bdr w:val="none" w:sz="0" w:space="0" w:color="auto" w:frame="1"/>
         </w:rPr>
-        <w:t xml:space="preserve"> и т.п. </w:t>
+        <w:t>Однако каркас не должен быть привязан ни к какому конкретному виду документов.</w:t>
       </w:r>
     </w:p>
     <w:p>
@@ -1076,7 +1056,7 @@
           <w:color w:val="24292F"/>
           <w:bdr w:val="none" w:sz="0" w:space="0" w:color="auto" w:frame="1"/>
         </w:rPr>
-        <w:t>Интерфейс</w:t>
+        <w:t>• Нужно создать фабричный интерфейс ICreateDocument. Этот интерфейс содержит два абстрактных фабричных метода: CreateNew</w:t>
       </w:r>
     </w:p>
     <w:p>
@@ -1091,7 +1071,6 @@
           <w:bdr w:val="none" w:sz="0" w:space="0" w:color="auto" w:frame="1"/>
         </w:rPr>
       </w:pPr>
-      <w:proofErr w:type="spellStart"/>
       <w:r>
         <w:rPr>
           <w:rStyle w:val="HTML1"/>
@@ -1099,349 +1078,29 @@
           <w:color w:val="24292F"/>
           <w:bdr w:val="none" w:sz="0" w:space="0" w:color="auto" w:frame="1"/>
         </w:rPr>
-        <w:t>IDocument</w:t>
-      </w:r>
-      <w:proofErr w:type="spellEnd"/>
-      <w:r>
+        <w:t>и CreateOpen, оба возвращают экземпляр IDocument</w:t>
+      </w:r>
+    </w:p>
+    <w:p>
+      <w:pPr>
+        <w:pStyle w:val="HTML"/>
+        <w:shd w:val="clear" w:color="auto" w:fill="FFFFFF"/>
+        <w:ind w:left="708"/>
         <w:rPr>
           <w:rStyle w:val="HTML1"/>
           <w:rFonts w:ascii="Consolas" w:hAnsi="Consolas"/>
           <w:color w:val="24292F"/>
           <w:bdr w:val="none" w:sz="0" w:space="0" w:color="auto" w:frame="1"/>
         </w:rPr>
-        <w:t xml:space="preserve"> перечисляет общие свойства и операции для всех документов.</w:t>
-      </w:r>
-    </w:p>
-    <w:p>
-      <w:pPr>
-        <w:pStyle w:val="HTML"/>
-        <w:shd w:val="clear" w:color="auto" w:fill="FFFFFF"/>
-        <w:ind w:left="708"/>
+      </w:pPr>
+      <w:r>
         <w:rPr>
           <w:rStyle w:val="HTML1"/>
           <w:rFonts w:ascii="Consolas" w:hAnsi="Consolas"/>
           <w:color w:val="24292F"/>
           <w:bdr w:val="none" w:sz="0" w:space="0" w:color="auto" w:frame="1"/>
         </w:rPr>
-      </w:pPr>
-      <w:r>
-        <w:rPr>
-          <w:rStyle w:val="HTML1"/>
-          <w:rFonts w:ascii="Consolas" w:hAnsi="Consolas"/>
-          <w:color w:val="24292F"/>
-          <w:bdr w:val="none" w:sz="0" w:space="0" w:color="auto" w:frame="1"/>
-        </w:rPr>
-        <w:t xml:space="preserve">• При нажатии пунктов меню </w:t>
-      </w:r>
-      <w:proofErr w:type="spellStart"/>
-      <w:r>
-        <w:rPr>
-          <w:rStyle w:val="HTML1"/>
-          <w:rFonts w:ascii="Consolas" w:hAnsi="Consolas"/>
-          <w:color w:val="24292F"/>
-          <w:bdr w:val="none" w:sz="0" w:space="0" w:color="auto" w:frame="1"/>
-        </w:rPr>
-        <w:t>File</w:t>
-      </w:r>
-      <w:proofErr w:type="spellEnd"/>
-      <w:r>
-        <w:rPr>
-          <w:rStyle w:val="HTML1"/>
-          <w:rFonts w:ascii="Consolas" w:hAnsi="Consolas"/>
-          <w:color w:val="24292F"/>
-          <w:bdr w:val="none" w:sz="0" w:space="0" w:color="auto" w:frame="1"/>
-        </w:rPr>
-        <w:t xml:space="preserve"> -&amp;</w:t>
-      </w:r>
-      <w:proofErr w:type="spellStart"/>
-      <w:r>
-        <w:rPr>
-          <w:rStyle w:val="HTML1"/>
-          <w:rFonts w:ascii="Consolas" w:hAnsi="Consolas"/>
-          <w:color w:val="24292F"/>
-          <w:bdr w:val="none" w:sz="0" w:space="0" w:color="auto" w:frame="1"/>
-        </w:rPr>
-        <w:t>gt</w:t>
-      </w:r>
-      <w:proofErr w:type="spellEnd"/>
-      <w:r>
-        <w:rPr>
-          <w:rStyle w:val="HTML1"/>
-          <w:rFonts w:ascii="Consolas" w:hAnsi="Consolas"/>
-          <w:color w:val="24292F"/>
-          <w:bdr w:val="none" w:sz="0" w:space="0" w:color="auto" w:frame="1"/>
-        </w:rPr>
-        <w:t xml:space="preserve">; </w:t>
-      </w:r>
-      <w:proofErr w:type="spellStart"/>
-      <w:r>
-        <w:rPr>
-          <w:rStyle w:val="HTML1"/>
-          <w:rFonts w:ascii="Consolas" w:hAnsi="Consolas"/>
-          <w:color w:val="24292F"/>
-          <w:bdr w:val="none" w:sz="0" w:space="0" w:color="auto" w:frame="1"/>
-        </w:rPr>
-        <w:t>New</w:t>
-      </w:r>
-      <w:proofErr w:type="spellEnd"/>
-      <w:r>
-        <w:rPr>
-          <w:rStyle w:val="HTML1"/>
-          <w:rFonts w:ascii="Consolas" w:hAnsi="Consolas"/>
-          <w:color w:val="24292F"/>
-          <w:bdr w:val="none" w:sz="0" w:space="0" w:color="auto" w:frame="1"/>
-        </w:rPr>
-        <w:t xml:space="preserve"> и </w:t>
-      </w:r>
-      <w:proofErr w:type="spellStart"/>
-      <w:r>
-        <w:rPr>
-          <w:rStyle w:val="HTML1"/>
-          <w:rFonts w:ascii="Consolas" w:hAnsi="Consolas"/>
-          <w:color w:val="24292F"/>
-          <w:bdr w:val="none" w:sz="0" w:space="0" w:color="auto" w:frame="1"/>
-        </w:rPr>
-        <w:t>File</w:t>
-      </w:r>
-      <w:proofErr w:type="spellEnd"/>
-      <w:r>
-        <w:rPr>
-          <w:rStyle w:val="HTML1"/>
-          <w:rFonts w:ascii="Consolas" w:hAnsi="Consolas"/>
-          <w:color w:val="24292F"/>
-          <w:bdr w:val="none" w:sz="0" w:space="0" w:color="auto" w:frame="1"/>
-        </w:rPr>
-        <w:t xml:space="preserve"> -&amp;</w:t>
-      </w:r>
-      <w:proofErr w:type="spellStart"/>
-      <w:r>
-        <w:rPr>
-          <w:rStyle w:val="HTML1"/>
-          <w:rFonts w:ascii="Consolas" w:hAnsi="Consolas"/>
-          <w:color w:val="24292F"/>
-          <w:bdr w:val="none" w:sz="0" w:space="0" w:color="auto" w:frame="1"/>
-        </w:rPr>
-        <w:t>gt</w:t>
-      </w:r>
-      <w:proofErr w:type="spellEnd"/>
-      <w:r>
-        <w:rPr>
-          <w:rStyle w:val="HTML1"/>
-          <w:rFonts w:ascii="Consolas" w:hAnsi="Consolas"/>
-          <w:color w:val="24292F"/>
-          <w:bdr w:val="none" w:sz="0" w:space="0" w:color="auto" w:frame="1"/>
-        </w:rPr>
-        <w:t xml:space="preserve">; </w:t>
-      </w:r>
-      <w:proofErr w:type="spellStart"/>
-      <w:r>
-        <w:rPr>
-          <w:rStyle w:val="HTML1"/>
-          <w:rFonts w:ascii="Consolas" w:hAnsi="Consolas"/>
-          <w:color w:val="24292F"/>
-          <w:bdr w:val="none" w:sz="0" w:space="0" w:color="auto" w:frame="1"/>
-        </w:rPr>
-        <w:t>Open</w:t>
-      </w:r>
-      <w:proofErr w:type="spellEnd"/>
-      <w:r>
-        <w:rPr>
-          <w:rStyle w:val="HTML1"/>
-          <w:rFonts w:ascii="Consolas" w:hAnsi="Consolas"/>
-          <w:color w:val="24292F"/>
-          <w:bdr w:val="none" w:sz="0" w:space="0" w:color="auto" w:frame="1"/>
-        </w:rPr>
-        <w:t xml:space="preserve"> требуется создать новый экземпляр документа (конкретного подкласса).</w:t>
-      </w:r>
-    </w:p>
-    <w:p>
-      <w:pPr>
-        <w:pStyle w:val="HTML"/>
-        <w:shd w:val="clear" w:color="auto" w:fill="FFFFFF"/>
-        <w:ind w:left="708"/>
-        <w:rPr>
-          <w:rStyle w:val="HTML1"/>
-          <w:rFonts w:ascii="Consolas" w:hAnsi="Consolas"/>
-          <w:color w:val="24292F"/>
-          <w:bdr w:val="none" w:sz="0" w:space="0" w:color="auto" w:frame="1"/>
-        </w:rPr>
-      </w:pPr>
-      <w:r>
-        <w:rPr>
-          <w:rStyle w:val="HTML1"/>
-          <w:rFonts w:ascii="Consolas" w:hAnsi="Consolas"/>
-          <w:color w:val="24292F"/>
-          <w:bdr w:val="none" w:sz="0" w:space="0" w:color="auto" w:frame="1"/>
-        </w:rPr>
-        <w:t>Однако каркас не должен быть привязан ни к какому конкретному виду документов.</w:t>
-      </w:r>
-    </w:p>
-    <w:p>
-      <w:pPr>
-        <w:pStyle w:val="HTML"/>
-        <w:shd w:val="clear" w:color="auto" w:fill="FFFFFF"/>
-        <w:ind w:left="708"/>
-        <w:rPr>
-          <w:rStyle w:val="HTML1"/>
-          <w:rFonts w:ascii="Consolas" w:hAnsi="Consolas"/>
-          <w:color w:val="24292F"/>
-          <w:bdr w:val="none" w:sz="0" w:space="0" w:color="auto" w:frame="1"/>
-        </w:rPr>
-      </w:pPr>
-      <w:r>
-        <w:rPr>
-          <w:rStyle w:val="HTML1"/>
-          <w:rFonts w:ascii="Consolas" w:hAnsi="Consolas"/>
-          <w:color w:val="24292F"/>
-          <w:bdr w:val="none" w:sz="0" w:space="0" w:color="auto" w:frame="1"/>
-        </w:rPr>
-        <w:t xml:space="preserve">• Нужно создать фабричный интерфейс </w:t>
-      </w:r>
-      <w:proofErr w:type="spellStart"/>
-      <w:r>
-        <w:rPr>
-          <w:rStyle w:val="HTML1"/>
-          <w:rFonts w:ascii="Consolas" w:hAnsi="Consolas"/>
-          <w:color w:val="24292F"/>
-          <w:bdr w:val="none" w:sz="0" w:space="0" w:color="auto" w:frame="1"/>
-        </w:rPr>
-        <w:t>ICreateDocument</w:t>
-      </w:r>
-      <w:proofErr w:type="spellEnd"/>
-      <w:r>
-        <w:rPr>
-          <w:rStyle w:val="HTML1"/>
-          <w:rFonts w:ascii="Consolas" w:hAnsi="Consolas"/>
-          <w:color w:val="24292F"/>
-          <w:bdr w:val="none" w:sz="0" w:space="0" w:color="auto" w:frame="1"/>
-        </w:rPr>
-        <w:t xml:space="preserve">. Этот интерфейс содержит два абстрактных фабричных метода: </w:t>
-      </w:r>
-      <w:proofErr w:type="spellStart"/>
-      <w:r>
-        <w:rPr>
-          <w:rStyle w:val="HTML1"/>
-          <w:rFonts w:ascii="Consolas" w:hAnsi="Consolas"/>
-          <w:color w:val="24292F"/>
-          <w:bdr w:val="none" w:sz="0" w:space="0" w:color="auto" w:frame="1"/>
-        </w:rPr>
-        <w:t>CreateNew</w:t>
-      </w:r>
-      <w:proofErr w:type="spellEnd"/>
-    </w:p>
-    <w:p>
-      <w:pPr>
-        <w:pStyle w:val="HTML"/>
-        <w:shd w:val="clear" w:color="auto" w:fill="FFFFFF"/>
-        <w:ind w:left="708"/>
-        <w:rPr>
-          <w:rStyle w:val="HTML1"/>
-          <w:rFonts w:ascii="Consolas" w:hAnsi="Consolas"/>
-          <w:color w:val="24292F"/>
-          <w:bdr w:val="none" w:sz="0" w:space="0" w:color="auto" w:frame="1"/>
-        </w:rPr>
-      </w:pPr>
-      <w:r>
-        <w:rPr>
-          <w:rStyle w:val="HTML1"/>
-          <w:rFonts w:ascii="Consolas" w:hAnsi="Consolas"/>
-          <w:color w:val="24292F"/>
-          <w:bdr w:val="none" w:sz="0" w:space="0" w:color="auto" w:frame="1"/>
-        </w:rPr>
-        <w:t xml:space="preserve">и </w:t>
-      </w:r>
-      <w:proofErr w:type="spellStart"/>
-      <w:r>
-        <w:rPr>
-          <w:rStyle w:val="HTML1"/>
-          <w:rFonts w:ascii="Consolas" w:hAnsi="Consolas"/>
-          <w:color w:val="24292F"/>
-          <w:bdr w:val="none" w:sz="0" w:space="0" w:color="auto" w:frame="1"/>
-        </w:rPr>
-        <w:t>CreateOpen</w:t>
-      </w:r>
-      <w:proofErr w:type="spellEnd"/>
-      <w:r>
-        <w:rPr>
-          <w:rStyle w:val="HTML1"/>
-          <w:rFonts w:ascii="Consolas" w:hAnsi="Consolas"/>
-          <w:color w:val="24292F"/>
-          <w:bdr w:val="none" w:sz="0" w:space="0" w:color="auto" w:frame="1"/>
-        </w:rPr>
-        <w:t xml:space="preserve">, оба возвращают экземпляр </w:t>
-      </w:r>
-      <w:proofErr w:type="spellStart"/>
-      <w:r>
-        <w:rPr>
-          <w:rStyle w:val="HTML1"/>
-          <w:rFonts w:ascii="Consolas" w:hAnsi="Consolas"/>
-          <w:color w:val="24292F"/>
-          <w:bdr w:val="none" w:sz="0" w:space="0" w:color="auto" w:frame="1"/>
-        </w:rPr>
-        <w:t>IDocument</w:t>
-      </w:r>
-      <w:proofErr w:type="spellEnd"/>
-    </w:p>
-    <w:p>
-      <w:pPr>
-        <w:pStyle w:val="HTML"/>
-        <w:shd w:val="clear" w:color="auto" w:fill="FFFFFF"/>
-        <w:ind w:left="708"/>
-        <w:rPr>
-          <w:rStyle w:val="HTML1"/>
-          <w:rFonts w:ascii="Consolas" w:hAnsi="Consolas"/>
-          <w:color w:val="24292F"/>
-          <w:bdr w:val="none" w:sz="0" w:space="0" w:color="auto" w:frame="1"/>
-        </w:rPr>
-      </w:pPr>
-      <w:r>
-        <w:rPr>
-          <w:rStyle w:val="HTML1"/>
-          <w:rFonts w:ascii="Consolas" w:hAnsi="Consolas"/>
-          <w:color w:val="24292F"/>
-          <w:bdr w:val="none" w:sz="0" w:space="0" w:color="auto" w:frame="1"/>
-        </w:rPr>
-        <w:t xml:space="preserve">• Каркас оперирует одним экземпляром </w:t>
-      </w:r>
-      <w:proofErr w:type="spellStart"/>
-      <w:r>
-        <w:rPr>
-          <w:rStyle w:val="HTML1"/>
-          <w:rFonts w:ascii="Consolas" w:hAnsi="Consolas"/>
-          <w:color w:val="24292F"/>
-          <w:bdr w:val="none" w:sz="0" w:space="0" w:color="auto" w:frame="1"/>
-        </w:rPr>
-        <w:t>IDocument</w:t>
-      </w:r>
-      <w:proofErr w:type="spellEnd"/>
-      <w:r>
-        <w:rPr>
-          <w:rStyle w:val="HTML1"/>
-          <w:rFonts w:ascii="Consolas" w:hAnsi="Consolas"/>
-          <w:color w:val="24292F"/>
-          <w:bdr w:val="none" w:sz="0" w:space="0" w:color="auto" w:frame="1"/>
-        </w:rPr>
-        <w:t xml:space="preserve"> и одним экземпляром </w:t>
-      </w:r>
-      <w:proofErr w:type="spellStart"/>
-      <w:r>
-        <w:rPr>
-          <w:rStyle w:val="HTML1"/>
-          <w:rFonts w:ascii="Consolas" w:hAnsi="Consolas"/>
-          <w:color w:val="24292F"/>
-          <w:bdr w:val="none" w:sz="0" w:space="0" w:color="auto" w:frame="1"/>
-        </w:rPr>
-        <w:t>ICreateDocument</w:t>
-      </w:r>
-      <w:proofErr w:type="spellEnd"/>
-      <w:r>
-        <w:rPr>
-          <w:rStyle w:val="HTML1"/>
-          <w:rFonts w:ascii="Consolas" w:hAnsi="Consolas"/>
-          <w:color w:val="24292F"/>
-          <w:bdr w:val="none" w:sz="0" w:space="0" w:color="auto" w:frame="1"/>
-        </w:rPr>
-        <w:t>. Какие конкретные классы будут</w:t>
+        <w:t>• Каркас оперирует одним экземпляром IDocument и одним экземпляром ICreateDocument. Какие конкретные классы будут</w:t>
       </w:r>
     </w:p>
     <w:p>
@@ -1502,89 +1161,7 @@
           <w:rFonts w:ascii="Segoe UI" w:hAnsi="Segoe UI" w:cs="Segoe UI"/>
           <w:color w:val="24292F"/>
         </w:rPr>
-        <w:t xml:space="preserve">Создать перечисленные классы. Создать каркас приложения — окно редактора с меню </w:t>
-      </w:r>
-      <w:proofErr w:type="spellStart"/>
-      <w:r>
-        <w:rPr>
-          <w:rFonts w:ascii="Segoe UI" w:hAnsi="Segoe UI" w:cs="Segoe UI"/>
-          <w:color w:val="24292F"/>
-        </w:rPr>
-        <w:t>File</w:t>
-      </w:r>
-      <w:proofErr w:type="spellEnd"/>
-      <w:r>
-        <w:rPr>
-          <w:rFonts w:ascii="Segoe UI" w:hAnsi="Segoe UI" w:cs="Segoe UI"/>
-          <w:color w:val="24292F"/>
-        </w:rPr>
-        <w:t xml:space="preserve">. В меню </w:t>
-      </w:r>
-      <w:proofErr w:type="spellStart"/>
-      <w:r>
-        <w:rPr>
-          <w:rFonts w:ascii="Segoe UI" w:hAnsi="Segoe UI" w:cs="Segoe UI"/>
-          <w:color w:val="24292F"/>
-        </w:rPr>
-        <w:t>File</w:t>
-      </w:r>
-      <w:proofErr w:type="spellEnd"/>
-      <w:r>
-        <w:rPr>
-          <w:rFonts w:ascii="Segoe UI" w:hAnsi="Segoe UI" w:cs="Segoe UI"/>
-          <w:color w:val="24292F"/>
-        </w:rPr>
-        <w:t xml:space="preserve"> реализовать пункты </w:t>
-      </w:r>
-      <w:proofErr w:type="spellStart"/>
-      <w:proofErr w:type="gramStart"/>
-      <w:r>
-        <w:rPr>
-          <w:rFonts w:ascii="Segoe UI" w:hAnsi="Segoe UI" w:cs="Segoe UI"/>
-          <w:color w:val="24292F"/>
-        </w:rPr>
-        <w:t>New,Open</w:t>
-      </w:r>
-      <w:proofErr w:type="spellEnd"/>
-      <w:proofErr w:type="gramEnd"/>
-      <w:r>
-        <w:rPr>
-          <w:rFonts w:ascii="Segoe UI" w:hAnsi="Segoe UI" w:cs="Segoe UI"/>
-          <w:color w:val="24292F"/>
-        </w:rPr>
-        <w:t xml:space="preserve">, </w:t>
-      </w:r>
-      <w:proofErr w:type="spellStart"/>
-      <w:r>
-        <w:rPr>
-          <w:rFonts w:ascii="Segoe UI" w:hAnsi="Segoe UI" w:cs="Segoe UI"/>
-          <w:color w:val="24292F"/>
-        </w:rPr>
-        <w:t>Save</w:t>
-      </w:r>
-      <w:proofErr w:type="spellEnd"/>
-      <w:r>
-        <w:rPr>
-          <w:rFonts w:ascii="Segoe UI" w:hAnsi="Segoe UI" w:cs="Segoe UI"/>
-          <w:color w:val="24292F"/>
-        </w:rPr>
-        <w:t xml:space="preserve">, </w:t>
-      </w:r>
-      <w:proofErr w:type="spellStart"/>
-      <w:r>
-        <w:rPr>
-          <w:rFonts w:ascii="Segoe UI" w:hAnsi="Segoe UI" w:cs="Segoe UI"/>
-          <w:color w:val="24292F"/>
-        </w:rPr>
-        <w:t>Exit</w:t>
-      </w:r>
-      <w:proofErr w:type="spellEnd"/>
-      <w:r>
-        <w:rPr>
-          <w:rFonts w:ascii="Segoe UI" w:hAnsi="Segoe UI" w:cs="Segoe UI"/>
-          <w:color w:val="24292F"/>
-        </w:rPr>
-        <w:t>.</w:t>
+        <w:t>Создать перечисленные классы. Создать каркас приложения — окно редактора с меню File. В меню File реализовать пункты New,Open, Save, Exit.</w:t>
       </w:r>
     </w:p>
     <w:p>
@@ -1605,39 +1182,7 @@
           <w:rFonts w:ascii="Segoe UI" w:hAnsi="Segoe UI" w:cs="Segoe UI"/>
           <w:color w:val="24292F"/>
         </w:rPr>
-        <w:t xml:space="preserve">Продемонстрировать работу каркаса на примере текстового редактора. Потребуется создать конкретный унаследованный класс </w:t>
-      </w:r>
-      <w:proofErr w:type="spellStart"/>
-      <w:r>
-        <w:rPr>
-          <w:rFonts w:ascii="Segoe UI" w:hAnsi="Segoe UI" w:cs="Segoe UI"/>
-          <w:color w:val="24292F"/>
-        </w:rPr>
-        <w:t>TextDocument</w:t>
-      </w:r>
-      <w:proofErr w:type="spellEnd"/>
-      <w:r>
-        <w:rPr>
-          <w:rFonts w:ascii="Segoe UI" w:hAnsi="Segoe UI" w:cs="Segoe UI"/>
-          <w:color w:val="24292F"/>
-        </w:rPr>
-        <w:t xml:space="preserve"> и фабрику для него — </w:t>
-      </w:r>
-      <w:proofErr w:type="spellStart"/>
-      <w:r>
-        <w:rPr>
-          <w:rFonts w:ascii="Segoe UI" w:hAnsi="Segoe UI" w:cs="Segoe UI"/>
-          <w:color w:val="24292F"/>
-        </w:rPr>
-        <w:t>CreateTextDocument</w:t>
-      </w:r>
-      <w:proofErr w:type="spellEnd"/>
-      <w:r>
-        <w:rPr>
-          <w:rFonts w:ascii="Segoe UI" w:hAnsi="Segoe UI" w:cs="Segoe UI"/>
-          <w:color w:val="24292F"/>
-        </w:rPr>
-        <w:t>. В данной практической работе рекомендуется использовать следующие паттерны: Абстрактная фабрика и фабричный метод.</w:t>
+        <w:t>Продемонстрировать работу каркаса на примере текстового редактора. Потребуется создать конкретный унаследованный класс TextDocument и фабрику для него — CreateTextDocument. В данной практической работе рекомендуется использовать следующие паттерны: Абстрактная фабрика и фабричный метод.</w:t>
       </w:r>
     </w:p>
     <w:p>
@@ -1744,7 +1289,6 @@
           <w:lang w:val="en-US"/>
         </w:rPr>
       </w:pPr>
-      <w:proofErr w:type="spellStart"/>
       <w:r>
         <w:rPr>
           <w:b/>
@@ -1754,7 +1298,6 @@
         </w:rPr>
         <w:t>Клас</w:t>
       </w:r>
-      <w:proofErr w:type="spellEnd"/>
       <w:r>
         <w:rPr>
           <w:b/>
@@ -1814,21 +1357,12 @@
         </w:rPr>
         <w:t xml:space="preserve">import </w:t>
       </w:r>
-      <w:proofErr w:type="spellStart"/>
-      <w:r>
-        <w:rPr>
-          <w:color w:val="000000"/>
-          <w:lang w:val="en-US"/>
-        </w:rPr>
-        <w:t>java.util.Scanner</w:t>
-      </w:r>
-      <w:proofErr w:type="spellEnd"/>
-      <w:r>
-        <w:rPr>
-          <w:color w:val="000000"/>
-          <w:lang w:val="en-US"/>
-        </w:rPr>
-        <w:t>;</w:t>
+      <w:r>
+        <w:rPr>
+          <w:color w:val="000000"/>
+          <w:lang w:val="en-US"/>
+        </w:rPr>
+        <w:t>java.util.Scanner;</w:t>
       </w:r>
       <w:r>
         <w:rPr>
@@ -1882,47 +1416,15 @@
           <w:color w:val="000000"/>
           <w:lang w:val="en-US"/>
         </w:rPr>
-        <w:t xml:space="preserve">main(String[] </w:t>
-      </w:r>
-      <w:proofErr w:type="spellStart"/>
-      <w:r>
-        <w:rPr>
-          <w:color w:val="000000"/>
-          <w:lang w:val="en-US"/>
-        </w:rPr>
-        <w:t>args</w:t>
-      </w:r>
-      <w:proofErr w:type="spellEnd"/>
-      <w:r>
-        <w:rPr>
-          <w:color w:val="000000"/>
-          <w:lang w:val="en-US"/>
-        </w:rPr>
-        <w:t>) {</w:t>
-      </w:r>
-      <w:r>
-        <w:rPr>
-          <w:color w:val="000000"/>
-          <w:lang w:val="en-US"/>
-        </w:rPr>
-        <w:br/>
-        <w:t xml:space="preserve">        Frame </w:t>
-      </w:r>
-      <w:proofErr w:type="spellStart"/>
-      <w:r>
-        <w:rPr>
-          <w:color w:val="000000"/>
-          <w:lang w:val="en-US"/>
-        </w:rPr>
-        <w:t>frame</w:t>
-      </w:r>
-      <w:proofErr w:type="spellEnd"/>
-      <w:r>
-        <w:rPr>
-          <w:color w:val="000000"/>
-          <w:lang w:val="en-US"/>
-        </w:rPr>
-        <w:t xml:space="preserve"> = </w:t>
+        <w:t>main(String[] args) {</w:t>
+      </w:r>
+      <w:r>
+        <w:rPr>
+          <w:color w:val="000000"/>
+          <w:lang w:val="en-US"/>
+        </w:rPr>
+        <w:br/>
+        <w:t xml:space="preserve">        Frame frame = </w:t>
       </w:r>
       <w:r>
         <w:rPr>
@@ -2020,111 +1522,39 @@
           <w:lang w:val="en-US"/>
         </w:rPr>
         <w:br/>
-        <w:t xml:space="preserve">            </w:t>
-      </w:r>
-      <w:proofErr w:type="spellStart"/>
-      <w:r>
-        <w:rPr>
-          <w:color w:val="000000"/>
-          <w:lang w:val="en-US"/>
-        </w:rPr>
-        <w:t>frame.New</w:t>
-      </w:r>
-      <w:proofErr w:type="spellEnd"/>
-      <w:r>
-        <w:rPr>
-          <w:color w:val="000000"/>
-          <w:lang w:val="en-US"/>
-        </w:rPr>
-        <w:t>();</w:t>
-      </w:r>
-      <w:r>
-        <w:rPr>
-          <w:color w:val="000000"/>
-          <w:lang w:val="en-US"/>
-        </w:rPr>
-        <w:br/>
-        <w:t xml:space="preserve">            </w:t>
-      </w:r>
-      <w:proofErr w:type="spellStart"/>
-      <w:r>
-        <w:rPr>
-          <w:color w:val="000000"/>
-          <w:lang w:val="en-US"/>
-        </w:rPr>
-        <w:t>frame.Open</w:t>
-      </w:r>
-      <w:proofErr w:type="spellEnd"/>
-      <w:r>
-        <w:rPr>
-          <w:color w:val="000000"/>
-          <w:lang w:val="en-US"/>
-        </w:rPr>
-        <w:t>();</w:t>
-      </w:r>
-      <w:r>
-        <w:rPr>
-          <w:color w:val="000000"/>
-          <w:lang w:val="en-US"/>
-        </w:rPr>
-        <w:br/>
-        <w:t xml:space="preserve">            </w:t>
-      </w:r>
-      <w:proofErr w:type="spellStart"/>
-      <w:r>
-        <w:rPr>
-          <w:color w:val="000000"/>
-          <w:lang w:val="en-US"/>
-        </w:rPr>
-        <w:t>frame.Save</w:t>
-      </w:r>
-      <w:proofErr w:type="spellEnd"/>
-      <w:r>
-        <w:rPr>
-          <w:color w:val="000000"/>
-          <w:lang w:val="en-US"/>
-        </w:rPr>
-        <w:t>();</w:t>
-      </w:r>
-      <w:r>
-        <w:rPr>
-          <w:color w:val="000000"/>
-          <w:lang w:val="en-US"/>
-        </w:rPr>
-        <w:br/>
-        <w:t xml:space="preserve">            </w:t>
-      </w:r>
-      <w:proofErr w:type="spellStart"/>
-      <w:r>
-        <w:rPr>
-          <w:color w:val="000000"/>
-          <w:lang w:val="en-US"/>
-        </w:rPr>
-        <w:t>frame.Exit</w:t>
-      </w:r>
-      <w:proofErr w:type="spellEnd"/>
-      <w:r>
-        <w:rPr>
-          <w:color w:val="000000"/>
-          <w:lang w:val="en-US"/>
-        </w:rPr>
-        <w:t>();</w:t>
-      </w:r>
-      <w:r>
-        <w:rPr>
-          <w:color w:val="000000"/>
-          <w:lang w:val="en-US"/>
-        </w:rPr>
-        <w:br/>
-        <w:t xml:space="preserve">            </w:t>
-      </w:r>
-      <w:proofErr w:type="spellStart"/>
-      <w:r>
-        <w:rPr>
-          <w:color w:val="000000"/>
-          <w:lang w:val="en-US"/>
-        </w:rPr>
-        <w:t>System.</w:t>
+        <w:t xml:space="preserve">            frame.New();</w:t>
+      </w:r>
+      <w:r>
+        <w:rPr>
+          <w:color w:val="000000"/>
+          <w:lang w:val="en-US"/>
+        </w:rPr>
+        <w:br/>
+        <w:t xml:space="preserve">            frame.Open();</w:t>
+      </w:r>
+      <w:r>
+        <w:rPr>
+          <w:color w:val="000000"/>
+          <w:lang w:val="en-US"/>
+        </w:rPr>
+        <w:br/>
+        <w:t xml:space="preserve">            frame.Save();</w:t>
+      </w:r>
+      <w:r>
+        <w:rPr>
+          <w:color w:val="000000"/>
+          <w:lang w:val="en-US"/>
+        </w:rPr>
+        <w:br/>
+        <w:t xml:space="preserve">            frame.Exit();</w:t>
+      </w:r>
+      <w:r>
+        <w:rPr>
+          <w:color w:val="000000"/>
+          <w:lang w:val="en-US"/>
+        </w:rPr>
+        <w:br/>
+        <w:t xml:space="preserve">            System.</w:t>
       </w:r>
       <w:r>
         <w:rPr>
@@ -2142,15 +1572,7 @@
           <w:color w:val="000000"/>
           <w:lang w:val="en-US"/>
         </w:rPr>
-        <w:t>.println</w:t>
-      </w:r>
-      <w:proofErr w:type="spellEnd"/>
-      <w:r>
-        <w:rPr>
-          <w:color w:val="000000"/>
-          <w:lang w:val="en-US"/>
-        </w:rPr>
-        <w:t>(</w:t>
+        <w:t>.println(</w:t>
       </w:r>
       <w:r>
         <w:rPr>
@@ -2259,23 +1681,7 @@
           <w:lang w:val="en-US"/>
         </w:rPr>
         <w:br/>
-        <w:t xml:space="preserve">            choice = </w:t>
-      </w:r>
-      <w:proofErr w:type="spellStart"/>
-      <w:r>
-        <w:rPr>
-          <w:color w:val="000000"/>
-          <w:lang w:val="en-US"/>
-        </w:rPr>
-        <w:t>in.nextLine</w:t>
-      </w:r>
-      <w:proofErr w:type="spellEnd"/>
-      <w:r>
-        <w:rPr>
-          <w:color w:val="000000"/>
-          <w:lang w:val="en-US"/>
-        </w:rPr>
-        <w:t>();</w:t>
+        <w:t xml:space="preserve">            choice = in.nextLine();</w:t>
       </w:r>
       <w:r>
         <w:rPr>
@@ -2299,23 +1705,7 @@
           <w:color w:val="000000"/>
           <w:lang w:val="en-US"/>
         </w:rPr>
-        <w:t>(</w:t>
-      </w:r>
-      <w:proofErr w:type="spellStart"/>
-      <w:r>
-        <w:rPr>
-          <w:color w:val="000000"/>
-          <w:lang w:val="en-US"/>
-        </w:rPr>
-        <w:t>choice.equals</w:t>
-      </w:r>
-      <w:proofErr w:type="spellEnd"/>
-      <w:r>
-        <w:rPr>
-          <w:color w:val="000000"/>
-          <w:lang w:val="en-US"/>
-        </w:rPr>
-        <w:t>(</w:t>
+        <w:t>(choice.equals(</w:t>
       </w:r>
       <w:r>
         <w:rPr>
@@ -2390,7 +1780,6 @@
           <w:lang w:val="en-US"/>
         </w:rPr>
       </w:pPr>
-      <w:proofErr w:type="spellStart"/>
       <w:r>
         <w:rPr>
           <w:b/>
@@ -2400,7 +1789,6 @@
         </w:rPr>
         <w:t>Клас</w:t>
       </w:r>
-      <w:proofErr w:type="spellEnd"/>
       <w:r>
         <w:rPr>
           <w:b/>
@@ -2480,15 +1868,76 @@
         </w:rPr>
         <w:t xml:space="preserve">import </w:t>
       </w:r>
-      <w:proofErr w:type="spellStart"/>
-      <w:r>
-        <w:rPr>
-          <w:color w:val="000000"/>
-          <w:lang w:val="en-US"/>
-        </w:rPr>
-        <w:t>java.util.Scanner</w:t>
-      </w:r>
-      <w:proofErr w:type="spellEnd"/>
+      <w:r>
+        <w:rPr>
+          <w:color w:val="000000"/>
+          <w:lang w:val="en-US"/>
+        </w:rPr>
+        <w:t>java.util.Scanner;</w:t>
+      </w:r>
+      <w:r>
+        <w:rPr>
+          <w:color w:val="000000"/>
+          <w:lang w:val="en-US"/>
+        </w:rPr>
+        <w:br/>
+      </w:r>
+      <w:r>
+        <w:rPr>
+          <w:color w:val="000000"/>
+          <w:lang w:val="en-US"/>
+        </w:rPr>
+        <w:br/>
+      </w:r>
+      <w:r>
+        <w:rPr>
+          <w:b/>
+          <w:bCs/>
+          <w:color w:val="000080"/>
+          <w:lang w:val="en-US"/>
+        </w:rPr>
+        <w:t xml:space="preserve">public class </w:t>
+      </w:r>
+      <w:r>
+        <w:rPr>
+          <w:color w:val="000000"/>
+          <w:lang w:val="en-US"/>
+        </w:rPr>
+        <w:t>Frame {</w:t>
+      </w:r>
+      <w:r>
+        <w:rPr>
+          <w:color w:val="000000"/>
+          <w:lang w:val="en-US"/>
+        </w:rPr>
+        <w:br/>
+        <w:t xml:space="preserve">    </w:t>
+      </w:r>
+      <w:r>
+        <w:rPr>
+          <w:b/>
+          <w:bCs/>
+          <w:color w:val="000080"/>
+          <w:lang w:val="en-US"/>
+        </w:rPr>
+        <w:t xml:space="preserve">private </w:t>
+      </w:r>
+      <w:r>
+        <w:rPr>
+          <w:color w:val="000000"/>
+          <w:lang w:val="en-US"/>
+        </w:rPr>
+        <w:t xml:space="preserve">IDocument </w:t>
+      </w:r>
+      <w:r>
+        <w:rPr>
+          <w:b/>
+          <w:bCs/>
+          <w:color w:val="660E7A"/>
+          <w:lang w:val="en-US"/>
+        </w:rPr>
+        <w:t>Document</w:t>
+      </w:r>
       <w:r>
         <w:rPr>
           <w:color w:val="000000"/>
@@ -2502,13 +1951,7 @@
           <w:lang w:val="en-US"/>
         </w:rPr>
         <w:br/>
-      </w:r>
-      <w:r>
-        <w:rPr>
-          <w:color w:val="000000"/>
-          <w:lang w:val="en-US"/>
-        </w:rPr>
-        <w:br/>
+        <w:t xml:space="preserve">    </w:t>
       </w:r>
       <w:r>
         <w:rPr>
@@ -2517,47 +1960,14 @@
           <w:color w:val="000080"/>
           <w:lang w:val="en-US"/>
         </w:rPr>
-        <w:t xml:space="preserve">public class </w:t>
-      </w:r>
-      <w:r>
-        <w:rPr>
-          <w:color w:val="000000"/>
-          <w:lang w:val="en-US"/>
-        </w:rPr>
-        <w:t>Frame {</w:t>
-      </w:r>
-      <w:r>
-        <w:rPr>
-          <w:color w:val="000000"/>
-          <w:lang w:val="en-US"/>
-        </w:rPr>
-        <w:br/>
-        <w:t xml:space="preserve">    </w:t>
-      </w:r>
-      <w:r>
-        <w:rPr>
-          <w:b/>
-          <w:bCs/>
-          <w:color w:val="000080"/>
-          <w:lang w:val="en-US"/>
-        </w:rPr>
         <w:t xml:space="preserve">private </w:t>
       </w:r>
-      <w:proofErr w:type="spellStart"/>
-      <w:r>
-        <w:rPr>
-          <w:color w:val="000000"/>
-          <w:lang w:val="en-US"/>
-        </w:rPr>
-        <w:t>IDocument</w:t>
-      </w:r>
-      <w:proofErr w:type="spellEnd"/>
-      <w:r>
-        <w:rPr>
-          <w:color w:val="000000"/>
-          <w:lang w:val="en-US"/>
-        </w:rPr>
-        <w:t xml:space="preserve"> </w:t>
+      <w:r>
+        <w:rPr>
+          <w:color w:val="000000"/>
+          <w:lang w:val="en-US"/>
+        </w:rPr>
+        <w:t xml:space="preserve">IDocumentCreate </w:t>
       </w:r>
       <w:r>
         <w:rPr>
@@ -2566,59 +1976,8 @@
           <w:color w:val="660E7A"/>
           <w:lang w:val="en-US"/>
         </w:rPr>
-        <w:t>Document</w:t>
-      </w:r>
-      <w:r>
-        <w:rPr>
-          <w:color w:val="000000"/>
-          <w:lang w:val="en-US"/>
-        </w:rPr>
-        <w:t>;</w:t>
-      </w:r>
-      <w:r>
-        <w:rPr>
-          <w:color w:val="000000"/>
-          <w:lang w:val="en-US"/>
-        </w:rPr>
-        <w:br/>
-        <w:t xml:space="preserve">    </w:t>
-      </w:r>
-      <w:r>
-        <w:rPr>
-          <w:b/>
-          <w:bCs/>
-          <w:color w:val="000080"/>
-          <w:lang w:val="en-US"/>
-        </w:rPr>
-        <w:t xml:space="preserve">private </w:t>
-      </w:r>
-      <w:proofErr w:type="spellStart"/>
-      <w:r>
-        <w:rPr>
-          <w:color w:val="000000"/>
-          <w:lang w:val="en-US"/>
-        </w:rPr>
-        <w:t>IDocumentCreate</w:t>
-      </w:r>
-      <w:proofErr w:type="spellEnd"/>
-      <w:r>
-        <w:rPr>
-          <w:color w:val="000000"/>
-          <w:lang w:val="en-US"/>
-        </w:rPr>
-        <w:t xml:space="preserve"> </w:t>
-      </w:r>
-      <w:proofErr w:type="spellStart"/>
-      <w:r>
-        <w:rPr>
-          <w:b/>
-          <w:bCs/>
-          <w:color w:val="660E7A"/>
-          <w:lang w:val="en-US"/>
-        </w:rPr>
         <w:t>DocumentCreate</w:t>
       </w:r>
-      <w:proofErr w:type="spellEnd"/>
       <w:r>
         <w:rPr>
           <w:color w:val="000000"/>
@@ -2698,15 +2057,7 @@
           <w:lang w:val="en-US"/>
         </w:rPr>
         <w:br/>
-        <w:t xml:space="preserve">        </w:t>
-      </w:r>
-      <w:proofErr w:type="spellStart"/>
-      <w:r>
-        <w:rPr>
-          <w:color w:val="000000"/>
-          <w:lang w:val="en-US"/>
-        </w:rPr>
-        <w:t>System.</w:t>
+        <w:t xml:space="preserve">        System.</w:t>
       </w:r>
       <w:r>
         <w:rPr>
@@ -2724,15 +2075,7 @@
           <w:color w:val="000000"/>
           <w:lang w:val="en-US"/>
         </w:rPr>
-        <w:t>.println</w:t>
-      </w:r>
-      <w:proofErr w:type="spellEnd"/>
-      <w:r>
-        <w:rPr>
-          <w:color w:val="000000"/>
-          <w:lang w:val="en-US"/>
-        </w:rPr>
-        <w:t>(</w:t>
+        <w:t>.println(</w:t>
       </w:r>
       <w:r>
         <w:rPr>
@@ -2756,39 +2099,7 @@
           <w:lang w:val="en-US"/>
         </w:rPr>
         <w:br/>
-        <w:t xml:space="preserve">        String </w:t>
-      </w:r>
-      <w:proofErr w:type="spellStart"/>
-      <w:r>
-        <w:rPr>
-          <w:color w:val="000000"/>
-          <w:lang w:val="en-US"/>
-        </w:rPr>
-        <w:t>nameDocument</w:t>
-      </w:r>
-      <w:proofErr w:type="spellEnd"/>
-      <w:r>
-        <w:rPr>
-          <w:color w:val="000000"/>
-          <w:lang w:val="en-US"/>
-        </w:rPr>
-        <w:t xml:space="preserve"> = </w:t>
-      </w:r>
-      <w:proofErr w:type="spellStart"/>
-      <w:r>
-        <w:rPr>
-          <w:color w:val="000000"/>
-          <w:lang w:val="en-US"/>
-        </w:rPr>
-        <w:t>in.nextLine</w:t>
-      </w:r>
-      <w:proofErr w:type="spellEnd"/>
-      <w:r>
-        <w:rPr>
-          <w:color w:val="000000"/>
-          <w:lang w:val="en-US"/>
-        </w:rPr>
-        <w:t>();</w:t>
+        <w:t xml:space="preserve">        String nameDocument = in.nextLine();</w:t>
       </w:r>
       <w:r>
         <w:rPr>
@@ -2812,23 +2123,7 @@
           <w:color w:val="000000"/>
           <w:lang w:val="en-US"/>
         </w:rPr>
-        <w:t>(</w:t>
-      </w:r>
-      <w:proofErr w:type="spellStart"/>
-      <w:r>
-        <w:rPr>
-          <w:color w:val="000000"/>
-          <w:lang w:val="en-US"/>
-        </w:rPr>
-        <w:t>nameDocument.equals</w:t>
-      </w:r>
-      <w:proofErr w:type="spellEnd"/>
-      <w:r>
-        <w:rPr>
-          <w:color w:val="000000"/>
-          <w:lang w:val="en-US"/>
-        </w:rPr>
-        <w:t>(</w:t>
+        <w:t>(nameDocument.equals(</w:t>
       </w:r>
       <w:r>
         <w:rPr>
@@ -2854,7 +2149,6 @@
         <w:br/>
         <w:t xml:space="preserve">            </w:t>
       </w:r>
-      <w:proofErr w:type="spellStart"/>
       <w:r>
         <w:rPr>
           <w:b/>
@@ -2862,9 +2156,79 @@
           <w:color w:val="660E7A"/>
           <w:lang w:val="en-US"/>
         </w:rPr>
+        <w:t xml:space="preserve">DocumentCreate </w:t>
+      </w:r>
+      <w:r>
+        <w:rPr>
+          <w:color w:val="000000"/>
+          <w:lang w:val="en-US"/>
+        </w:rPr>
+        <w:t xml:space="preserve">= </w:t>
+      </w:r>
+      <w:r>
+        <w:rPr>
+          <w:b/>
+          <w:bCs/>
+          <w:color w:val="000080"/>
+          <w:lang w:val="en-US"/>
+        </w:rPr>
+        <w:t xml:space="preserve">new </w:t>
+      </w:r>
+      <w:r>
+        <w:rPr>
+          <w:color w:val="000000"/>
+          <w:lang w:val="en-US"/>
+        </w:rPr>
+        <w:t>CreateTextDocument();</w:t>
+      </w:r>
+      <w:r>
+        <w:rPr>
+          <w:color w:val="000000"/>
+          <w:lang w:val="en-US"/>
+        </w:rPr>
+        <w:br/>
+        <w:t xml:space="preserve">            </w:t>
+      </w:r>
+      <w:r>
+        <w:rPr>
+          <w:b/>
+          <w:bCs/>
+          <w:color w:val="660E7A"/>
+          <w:lang w:val="en-US"/>
+        </w:rPr>
+        <w:t xml:space="preserve">Document </w:t>
+      </w:r>
+      <w:r>
+        <w:rPr>
+          <w:color w:val="000000"/>
+          <w:lang w:val="en-US"/>
+        </w:rPr>
+        <w:t xml:space="preserve">= </w:t>
+      </w:r>
+      <w:r>
+        <w:rPr>
+          <w:b/>
+          <w:bCs/>
+          <w:color w:val="660E7A"/>
+          <w:lang w:val="en-US"/>
+        </w:rPr>
         <w:t>DocumentCreate</w:t>
       </w:r>
-      <w:proofErr w:type="spellEnd"/>
+      <w:r>
+        <w:rPr>
+          <w:color w:val="000000"/>
+          <w:lang w:val="en-US"/>
+        </w:rPr>
+        <w:t>.CreateNew();</w:t>
+      </w:r>
+      <w:r>
+        <w:rPr>
+          <w:color w:val="000000"/>
+          <w:lang w:val="en-US"/>
+        </w:rPr>
+        <w:br/>
+        <w:t xml:space="preserve">            </w:t>
+      </w:r>
       <w:r>
         <w:rPr>
           <w:b/>
@@ -2872,7 +2236,79 @@
           <w:color w:val="660E7A"/>
           <w:lang w:val="en-US"/>
         </w:rPr>
-        <w:t xml:space="preserve"> </w:t>
+        <w:t>Document</w:t>
+      </w:r>
+      <w:r>
+        <w:rPr>
+          <w:color w:val="000000"/>
+          <w:lang w:val="en-US"/>
+        </w:rPr>
+        <w:t>.New();</w:t>
+      </w:r>
+      <w:r>
+        <w:rPr>
+          <w:color w:val="000000"/>
+          <w:lang w:val="en-US"/>
+        </w:rPr>
+        <w:br/>
+        <w:t xml:space="preserve">        }</w:t>
+      </w:r>
+      <w:r>
+        <w:rPr>
+          <w:color w:val="000000"/>
+          <w:lang w:val="en-US"/>
+        </w:rPr>
+        <w:br/>
+        <w:t xml:space="preserve">        </w:t>
+      </w:r>
+      <w:r>
+        <w:rPr>
+          <w:b/>
+          <w:bCs/>
+          <w:color w:val="000080"/>
+          <w:lang w:val="en-US"/>
+        </w:rPr>
+        <w:t xml:space="preserve">if </w:t>
+      </w:r>
+      <w:r>
+        <w:rPr>
+          <w:color w:val="000000"/>
+          <w:lang w:val="en-US"/>
+        </w:rPr>
+        <w:t>(nameDocument.equals(</w:t>
+      </w:r>
+      <w:r>
+        <w:rPr>
+          <w:b/>
+          <w:bCs/>
+          <w:color w:val="008000"/>
+          <w:lang w:val="en-US"/>
+        </w:rPr>
+        <w:t>"Image"</w:t>
+      </w:r>
+      <w:r>
+        <w:rPr>
+          <w:color w:val="000000"/>
+          <w:lang w:val="en-US"/>
+        </w:rPr>
+        <w:t>)){</w:t>
+      </w:r>
+      <w:r>
+        <w:rPr>
+          <w:color w:val="000000"/>
+          <w:lang w:val="en-US"/>
+        </w:rPr>
+        <w:br/>
+        <w:t xml:space="preserve">            </w:t>
+      </w:r>
+      <w:r>
+        <w:rPr>
+          <w:b/>
+          <w:bCs/>
+          <w:color w:val="660E7A"/>
+          <w:lang w:val="en-US"/>
+        </w:rPr>
+        <w:t xml:space="preserve">DocumentCreate </w:t>
       </w:r>
       <w:r>
         <w:rPr>
@@ -2890,21 +2326,12 @@
         </w:rPr>
         <w:t xml:space="preserve">new </w:t>
       </w:r>
-      <w:proofErr w:type="spellStart"/>
-      <w:r>
-        <w:rPr>
-          <w:color w:val="000000"/>
-          <w:lang w:val="en-US"/>
-        </w:rPr>
-        <w:t>CreateTextDocument</w:t>
-      </w:r>
-      <w:proofErr w:type="spellEnd"/>
-      <w:r>
-        <w:rPr>
-          <w:color w:val="000000"/>
-          <w:lang w:val="en-US"/>
-        </w:rPr>
-        <w:t>();</w:t>
+      <w:r>
+        <w:rPr>
+          <w:color w:val="000000"/>
+          <w:lang w:val="en-US"/>
+        </w:rPr>
+        <w:t>CreateImageDocument();</w:t>
       </w:r>
       <w:r>
         <w:rPr>
@@ -2930,7 +2357,6 @@
         </w:rPr>
         <w:t xml:space="preserve">= </w:t>
       </w:r>
-      <w:proofErr w:type="spellStart"/>
       <w:r>
         <w:rPr>
           <w:b/>
@@ -2945,15 +2371,7 @@
           <w:color w:val="000000"/>
           <w:lang w:val="en-US"/>
         </w:rPr>
-        <w:t>.CreateNew</w:t>
-      </w:r>
-      <w:proofErr w:type="spellEnd"/>
-      <w:r>
-        <w:rPr>
-          <w:color w:val="000000"/>
-          <w:lang w:val="en-US"/>
-        </w:rPr>
-        <w:t>();</w:t>
+        <w:t>.CreateNew();</w:t>
       </w:r>
       <w:r>
         <w:rPr>
@@ -2963,7 +2381,6 @@
         <w:br/>
         <w:t xml:space="preserve">            </w:t>
       </w:r>
-      <w:proofErr w:type="spellStart"/>
       <w:r>
         <w:rPr>
           <w:b/>
@@ -2978,15 +2395,7 @@
           <w:color w:val="000000"/>
           <w:lang w:val="en-US"/>
         </w:rPr>
-        <w:t>.New</w:t>
-      </w:r>
-      <w:proofErr w:type="spellEnd"/>
-      <w:r>
-        <w:rPr>
-          <w:color w:val="000000"/>
-          <w:lang w:val="en-US"/>
-        </w:rPr>
-        <w:t>();</w:t>
+        <w:t>.New();</w:t>
       </w:r>
       <w:r>
         <w:rPr>
@@ -3018,23 +2427,7 @@
           <w:color w:val="000000"/>
           <w:lang w:val="en-US"/>
         </w:rPr>
-        <w:t>(</w:t>
-      </w:r>
-      <w:proofErr w:type="spellStart"/>
-      <w:r>
-        <w:rPr>
-          <w:color w:val="000000"/>
-          <w:lang w:val="en-US"/>
-        </w:rPr>
-        <w:t>nameDocument.equals</w:t>
-      </w:r>
-      <w:proofErr w:type="spellEnd"/>
-      <w:r>
-        <w:rPr>
-          <w:color w:val="000000"/>
-          <w:lang w:val="en-US"/>
-        </w:rPr>
-        <w:t>(</w:t>
+        <w:t>(nameDocument.equals(</w:t>
       </w:r>
       <w:r>
         <w:rPr>
@@ -3043,7 +2436,7 @@
           <w:color w:val="008000"/>
           <w:lang w:val="en-US"/>
         </w:rPr>
-        <w:t>"Image"</w:t>
+        <w:t>"Music"</w:t>
       </w:r>
       <w:r>
         <w:rPr>
@@ -3060,7 +2453,6 @@
         <w:br/>
         <w:t xml:space="preserve">            </w:t>
       </w:r>
-      <w:proofErr w:type="spellStart"/>
       <w:r>
         <w:rPr>
           <w:b/>
@@ -3068,9 +2460,79 @@
           <w:color w:val="660E7A"/>
           <w:lang w:val="en-US"/>
         </w:rPr>
+        <w:t xml:space="preserve">DocumentCreate </w:t>
+      </w:r>
+      <w:r>
+        <w:rPr>
+          <w:color w:val="000000"/>
+          <w:lang w:val="en-US"/>
+        </w:rPr>
+        <w:t xml:space="preserve">= </w:t>
+      </w:r>
+      <w:r>
+        <w:rPr>
+          <w:b/>
+          <w:bCs/>
+          <w:color w:val="000080"/>
+          <w:lang w:val="en-US"/>
+        </w:rPr>
+        <w:t xml:space="preserve">new </w:t>
+      </w:r>
+      <w:r>
+        <w:rPr>
+          <w:color w:val="000000"/>
+          <w:lang w:val="en-US"/>
+        </w:rPr>
+        <w:t>CreateMusicDocument();</w:t>
+      </w:r>
+      <w:r>
+        <w:rPr>
+          <w:color w:val="000000"/>
+          <w:lang w:val="en-US"/>
+        </w:rPr>
+        <w:br/>
+        <w:t xml:space="preserve">            </w:t>
+      </w:r>
+      <w:r>
+        <w:rPr>
+          <w:b/>
+          <w:bCs/>
+          <w:color w:val="660E7A"/>
+          <w:lang w:val="en-US"/>
+        </w:rPr>
+        <w:t xml:space="preserve">Document </w:t>
+      </w:r>
+      <w:r>
+        <w:rPr>
+          <w:color w:val="000000"/>
+          <w:lang w:val="en-US"/>
+        </w:rPr>
+        <w:t xml:space="preserve">= </w:t>
+      </w:r>
+      <w:r>
+        <w:rPr>
+          <w:b/>
+          <w:bCs/>
+          <w:color w:val="660E7A"/>
+          <w:lang w:val="en-US"/>
+        </w:rPr>
         <w:t>DocumentCreate</w:t>
       </w:r>
-      <w:proofErr w:type="spellEnd"/>
+      <w:r>
+        <w:rPr>
+          <w:color w:val="000000"/>
+          <w:lang w:val="en-US"/>
+        </w:rPr>
+        <w:t>.CreateNew();</w:t>
+      </w:r>
+      <w:r>
+        <w:rPr>
+          <w:color w:val="000000"/>
+          <w:lang w:val="en-US"/>
+        </w:rPr>
+        <w:br/>
+        <w:t xml:space="preserve">            </w:t>
+      </w:r>
       <w:r>
         <w:rPr>
           <w:b/>
@@ -3078,14 +2540,38 @@
           <w:color w:val="660E7A"/>
           <w:lang w:val="en-US"/>
         </w:rPr>
-        <w:t xml:space="preserve"> </w:t>
-      </w:r>
-      <w:r>
-        <w:rPr>
-          <w:color w:val="000000"/>
-          <w:lang w:val="en-US"/>
-        </w:rPr>
-        <w:t xml:space="preserve">= </w:t>
+        <w:t>Document</w:t>
+      </w:r>
+      <w:r>
+        <w:rPr>
+          <w:color w:val="000000"/>
+          <w:lang w:val="en-US"/>
+        </w:rPr>
+        <w:t>.New();</w:t>
+      </w:r>
+      <w:r>
+        <w:rPr>
+          <w:color w:val="000000"/>
+          <w:lang w:val="en-US"/>
+        </w:rPr>
+        <w:br/>
+        <w:t xml:space="preserve">        }</w:t>
+      </w:r>
+      <w:r>
+        <w:rPr>
+          <w:color w:val="000000"/>
+          <w:lang w:val="en-US"/>
+        </w:rPr>
+        <w:br/>
+        <w:t xml:space="preserve">    }</w:t>
+      </w:r>
+      <w:r>
+        <w:rPr>
+          <w:color w:val="000000"/>
+          <w:lang w:val="en-US"/>
+        </w:rPr>
+        <w:br/>
+        <w:t xml:space="preserve">    </w:t>
       </w:r>
       <w:r>
         <w:rPr>
@@ -3094,31 +2580,22 @@
           <w:color w:val="000080"/>
           <w:lang w:val="en-US"/>
         </w:rPr>
-        <w:t xml:space="preserve">new </w:t>
-      </w:r>
-      <w:proofErr w:type="spellStart"/>
-      <w:r>
-        <w:rPr>
-          <w:color w:val="000000"/>
-          <w:lang w:val="en-US"/>
-        </w:rPr>
-        <w:t>CreateImageDocument</w:t>
-      </w:r>
-      <w:proofErr w:type="spellEnd"/>
-      <w:r>
-        <w:rPr>
-          <w:color w:val="000000"/>
-          <w:lang w:val="en-US"/>
-        </w:rPr>
-        <w:t>();</w:t>
-      </w:r>
-      <w:r>
-        <w:rPr>
-          <w:color w:val="000000"/>
-          <w:lang w:val="en-US"/>
-        </w:rPr>
-        <w:br/>
-        <w:t xml:space="preserve">            </w:t>
+        <w:t xml:space="preserve">public void </w:t>
+      </w:r>
+      <w:r>
+        <w:rPr>
+          <w:color w:val="000000"/>
+          <w:lang w:val="en-US"/>
+        </w:rPr>
+        <w:t>Open(){</w:t>
+      </w:r>
+      <w:r>
+        <w:rPr>
+          <w:color w:val="000000"/>
+          <w:lang w:val="en-US"/>
+        </w:rPr>
+        <w:br/>
+        <w:t xml:space="preserve">        </w:t>
       </w:r>
       <w:r>
         <w:rPr>
@@ -3127,16 +2604,55 @@
           <w:color w:val="660E7A"/>
           <w:lang w:val="en-US"/>
         </w:rPr>
-        <w:t xml:space="preserve">Document </w:t>
-      </w:r>
-      <w:r>
-        <w:rPr>
-          <w:color w:val="000000"/>
-          <w:lang w:val="en-US"/>
-        </w:rPr>
-        <w:t xml:space="preserve">= </w:t>
-      </w:r>
-      <w:proofErr w:type="spellStart"/>
+        <w:t>Document</w:t>
+      </w:r>
+      <w:r>
+        <w:rPr>
+          <w:color w:val="000000"/>
+          <w:lang w:val="en-US"/>
+        </w:rPr>
+        <w:t>.Open();</w:t>
+      </w:r>
+      <w:r>
+        <w:rPr>
+          <w:color w:val="000000"/>
+          <w:lang w:val="en-US"/>
+        </w:rPr>
+        <w:br/>
+        <w:t xml:space="preserve">    }</w:t>
+      </w:r>
+      <w:r>
+        <w:rPr>
+          <w:color w:val="000000"/>
+          <w:lang w:val="en-US"/>
+        </w:rPr>
+        <w:br/>
+        <w:t xml:space="preserve">    </w:t>
+      </w:r>
+      <w:r>
+        <w:rPr>
+          <w:b/>
+          <w:bCs/>
+          <w:color w:val="000080"/>
+          <w:lang w:val="en-US"/>
+        </w:rPr>
+        <w:t xml:space="preserve">public void </w:t>
+      </w:r>
+      <w:r>
+        <w:rPr>
+          <w:color w:val="000000"/>
+          <w:lang w:val="en-US"/>
+        </w:rPr>
+        <w:t>Save(){</w:t>
+      </w:r>
+      <w:r>
+        <w:rPr>
+          <w:color w:val="000000"/>
+          <w:lang w:val="en-US"/>
+        </w:rPr>
+        <w:br/>
+        <w:t xml:space="preserve">        </w:t>
+      </w:r>
       <w:r>
         <w:rPr>
           <w:b/>
@@ -3144,39 +2660,6 @@
           <w:color w:val="660E7A"/>
           <w:lang w:val="en-US"/>
         </w:rPr>
-        <w:t>DocumentCreate</w:t>
-      </w:r>
-      <w:r>
-        <w:rPr>
-          <w:color w:val="000000"/>
-          <w:lang w:val="en-US"/>
-        </w:rPr>
-        <w:t>.CreateNew</w:t>
-      </w:r>
-      <w:proofErr w:type="spellEnd"/>
-      <w:r>
-        <w:rPr>
-          <w:color w:val="000000"/>
-          <w:lang w:val="en-US"/>
-        </w:rPr>
-        <w:t>();</w:t>
-      </w:r>
-      <w:r>
-        <w:rPr>
-          <w:color w:val="000000"/>
-          <w:lang w:val="en-US"/>
-        </w:rPr>
-        <w:br/>
-        <w:t xml:space="preserve">            </w:t>
-      </w:r>
-      <w:proofErr w:type="spellStart"/>
-      <w:r>
-        <w:rPr>
-          <w:b/>
-          <w:bCs/>
-          <w:color w:val="660E7A"/>
-          <w:lang w:val="en-US"/>
-        </w:rPr>
         <w:t>Document</w:t>
       </w:r>
       <w:r>
@@ -3184,359 +2667,7 @@
           <w:color w:val="000000"/>
           <w:lang w:val="en-US"/>
         </w:rPr>
-        <w:t>.New</w:t>
-      </w:r>
-      <w:proofErr w:type="spellEnd"/>
-      <w:r>
-        <w:rPr>
-          <w:color w:val="000000"/>
-          <w:lang w:val="en-US"/>
-        </w:rPr>
-        <w:t>();</w:t>
-      </w:r>
-      <w:r>
-        <w:rPr>
-          <w:color w:val="000000"/>
-          <w:lang w:val="en-US"/>
-        </w:rPr>
-        <w:br/>
-        <w:t xml:space="preserve">        }</w:t>
-      </w:r>
-      <w:r>
-        <w:rPr>
-          <w:color w:val="000000"/>
-          <w:lang w:val="en-US"/>
-        </w:rPr>
-        <w:br/>
-        <w:t xml:space="preserve">        </w:t>
-      </w:r>
-      <w:r>
-        <w:rPr>
-          <w:b/>
-          <w:bCs/>
-          <w:color w:val="000080"/>
-          <w:lang w:val="en-US"/>
-        </w:rPr>
-        <w:t xml:space="preserve">if </w:t>
-      </w:r>
-      <w:r>
-        <w:rPr>
-          <w:color w:val="000000"/>
-          <w:lang w:val="en-US"/>
-        </w:rPr>
-        <w:t>(</w:t>
-      </w:r>
-      <w:proofErr w:type="spellStart"/>
-      <w:r>
-        <w:rPr>
-          <w:color w:val="000000"/>
-          <w:lang w:val="en-US"/>
-        </w:rPr>
-        <w:t>nameDocument.equals</w:t>
-      </w:r>
-      <w:proofErr w:type="spellEnd"/>
-      <w:r>
-        <w:rPr>
-          <w:color w:val="000000"/>
-          <w:lang w:val="en-US"/>
-        </w:rPr>
-        <w:t>(</w:t>
-      </w:r>
-      <w:r>
-        <w:rPr>
-          <w:b/>
-          <w:bCs/>
-          <w:color w:val="008000"/>
-          <w:lang w:val="en-US"/>
-        </w:rPr>
-        <w:t>"Music"</w:t>
-      </w:r>
-      <w:r>
-        <w:rPr>
-          <w:color w:val="000000"/>
-          <w:lang w:val="en-US"/>
-        </w:rPr>
-        <w:t>)){</w:t>
-      </w:r>
-      <w:r>
-        <w:rPr>
-          <w:color w:val="000000"/>
-          <w:lang w:val="en-US"/>
-        </w:rPr>
-        <w:br/>
-        <w:t xml:space="preserve">            </w:t>
-      </w:r>
-      <w:proofErr w:type="spellStart"/>
-      <w:r>
-        <w:rPr>
-          <w:b/>
-          <w:bCs/>
-          <w:color w:val="660E7A"/>
-          <w:lang w:val="en-US"/>
-        </w:rPr>
-        <w:t>DocumentCreate</w:t>
-      </w:r>
-      <w:proofErr w:type="spellEnd"/>
-      <w:r>
-        <w:rPr>
-          <w:b/>
-          <w:bCs/>
-          <w:color w:val="660E7A"/>
-          <w:lang w:val="en-US"/>
-        </w:rPr>
-        <w:t xml:space="preserve"> </w:t>
-      </w:r>
-      <w:r>
-        <w:rPr>
-          <w:color w:val="000000"/>
-          <w:lang w:val="en-US"/>
-        </w:rPr>
-        <w:t xml:space="preserve">= </w:t>
-      </w:r>
-      <w:r>
-        <w:rPr>
-          <w:b/>
-          <w:bCs/>
-          <w:color w:val="000080"/>
-          <w:lang w:val="en-US"/>
-        </w:rPr>
-        <w:t xml:space="preserve">new </w:t>
-      </w:r>
-      <w:proofErr w:type="spellStart"/>
-      <w:r>
-        <w:rPr>
-          <w:color w:val="000000"/>
-          <w:lang w:val="en-US"/>
-        </w:rPr>
-        <w:t>CreateMusicDocument</w:t>
-      </w:r>
-      <w:proofErr w:type="spellEnd"/>
-      <w:r>
-        <w:rPr>
-          <w:color w:val="000000"/>
-          <w:lang w:val="en-US"/>
-        </w:rPr>
-        <w:t>();</w:t>
-      </w:r>
-      <w:r>
-        <w:rPr>
-          <w:color w:val="000000"/>
-          <w:lang w:val="en-US"/>
-        </w:rPr>
-        <w:br/>
-        <w:t xml:space="preserve">            </w:t>
-      </w:r>
-      <w:r>
-        <w:rPr>
-          <w:b/>
-          <w:bCs/>
-          <w:color w:val="660E7A"/>
-          <w:lang w:val="en-US"/>
-        </w:rPr>
-        <w:t xml:space="preserve">Document </w:t>
-      </w:r>
-      <w:r>
-        <w:rPr>
-          <w:color w:val="000000"/>
-          <w:lang w:val="en-US"/>
-        </w:rPr>
-        <w:t xml:space="preserve">= </w:t>
-      </w:r>
-      <w:proofErr w:type="spellStart"/>
-      <w:r>
-        <w:rPr>
-          <w:b/>
-          <w:bCs/>
-          <w:color w:val="660E7A"/>
-          <w:lang w:val="en-US"/>
-        </w:rPr>
-        <w:t>DocumentCreate</w:t>
-      </w:r>
-      <w:r>
-        <w:rPr>
-          <w:color w:val="000000"/>
-          <w:lang w:val="en-US"/>
-        </w:rPr>
-        <w:t>.CreateNew</w:t>
-      </w:r>
-      <w:proofErr w:type="spellEnd"/>
-      <w:r>
-        <w:rPr>
-          <w:color w:val="000000"/>
-          <w:lang w:val="en-US"/>
-        </w:rPr>
-        <w:t>();</w:t>
-      </w:r>
-      <w:r>
-        <w:rPr>
-          <w:color w:val="000000"/>
-          <w:lang w:val="en-US"/>
-        </w:rPr>
-        <w:br/>
-        <w:t xml:space="preserve">            </w:t>
-      </w:r>
-      <w:proofErr w:type="spellStart"/>
-      <w:r>
-        <w:rPr>
-          <w:b/>
-          <w:bCs/>
-          <w:color w:val="660E7A"/>
-          <w:lang w:val="en-US"/>
-        </w:rPr>
-        <w:t>Document</w:t>
-      </w:r>
-      <w:r>
-        <w:rPr>
-          <w:color w:val="000000"/>
-          <w:lang w:val="en-US"/>
-        </w:rPr>
-        <w:t>.New</w:t>
-      </w:r>
-      <w:proofErr w:type="spellEnd"/>
-      <w:r>
-        <w:rPr>
-          <w:color w:val="000000"/>
-          <w:lang w:val="en-US"/>
-        </w:rPr>
-        <w:t>();</w:t>
-      </w:r>
-      <w:r>
-        <w:rPr>
-          <w:color w:val="000000"/>
-          <w:lang w:val="en-US"/>
-        </w:rPr>
-        <w:br/>
-        <w:t xml:space="preserve">        }</w:t>
-      </w:r>
-      <w:r>
-        <w:rPr>
-          <w:color w:val="000000"/>
-          <w:lang w:val="en-US"/>
-        </w:rPr>
-        <w:br/>
-        <w:t xml:space="preserve">    }</w:t>
-      </w:r>
-      <w:r>
-        <w:rPr>
-          <w:color w:val="000000"/>
-          <w:lang w:val="en-US"/>
-        </w:rPr>
-        <w:br/>
-        <w:t xml:space="preserve">    </w:t>
-      </w:r>
-      <w:r>
-        <w:rPr>
-          <w:b/>
-          <w:bCs/>
-          <w:color w:val="000080"/>
-          <w:lang w:val="en-US"/>
-        </w:rPr>
-        <w:t xml:space="preserve">public void </w:t>
-      </w:r>
-      <w:r>
-        <w:rPr>
-          <w:color w:val="000000"/>
-          <w:lang w:val="en-US"/>
-        </w:rPr>
-        <w:t>Open(){</w:t>
-      </w:r>
-      <w:r>
-        <w:rPr>
-          <w:color w:val="000000"/>
-          <w:lang w:val="en-US"/>
-        </w:rPr>
-        <w:br/>
-        <w:t xml:space="preserve">        </w:t>
-      </w:r>
-      <w:proofErr w:type="spellStart"/>
-      <w:r>
-        <w:rPr>
-          <w:b/>
-          <w:bCs/>
-          <w:color w:val="660E7A"/>
-          <w:lang w:val="en-US"/>
-        </w:rPr>
-        <w:t>Document</w:t>
-      </w:r>
-      <w:r>
-        <w:rPr>
-          <w:color w:val="000000"/>
-          <w:lang w:val="en-US"/>
-        </w:rPr>
-        <w:t>.Open</w:t>
-      </w:r>
-      <w:proofErr w:type="spellEnd"/>
-      <w:r>
-        <w:rPr>
-          <w:color w:val="000000"/>
-          <w:lang w:val="en-US"/>
-        </w:rPr>
-        <w:t>();</w:t>
-      </w:r>
-      <w:r>
-        <w:rPr>
-          <w:color w:val="000000"/>
-          <w:lang w:val="en-US"/>
-        </w:rPr>
-        <w:br/>
-        <w:t xml:space="preserve">    }</w:t>
-      </w:r>
-      <w:r>
-        <w:rPr>
-          <w:color w:val="000000"/>
-          <w:lang w:val="en-US"/>
-        </w:rPr>
-        <w:br/>
-        <w:t xml:space="preserve">    </w:t>
-      </w:r>
-      <w:r>
-        <w:rPr>
-          <w:b/>
-          <w:bCs/>
-          <w:color w:val="000080"/>
-          <w:lang w:val="en-US"/>
-        </w:rPr>
-        <w:t xml:space="preserve">public void </w:t>
-      </w:r>
-      <w:r>
-        <w:rPr>
-          <w:color w:val="000000"/>
-          <w:lang w:val="en-US"/>
-        </w:rPr>
-        <w:t>Save(){</w:t>
-      </w:r>
-      <w:r>
-        <w:rPr>
-          <w:color w:val="000000"/>
-          <w:lang w:val="en-US"/>
-        </w:rPr>
-        <w:br/>
-        <w:t xml:space="preserve">        </w:t>
-      </w:r>
-      <w:proofErr w:type="spellStart"/>
-      <w:r>
-        <w:rPr>
-          <w:b/>
-          <w:bCs/>
-          <w:color w:val="660E7A"/>
-          <w:lang w:val="en-US"/>
-        </w:rPr>
-        <w:t>Document</w:t>
-      </w:r>
-      <w:r>
-        <w:rPr>
-          <w:color w:val="000000"/>
-          <w:lang w:val="en-US"/>
-        </w:rPr>
-        <w:t>.Save</w:t>
-      </w:r>
-      <w:proofErr w:type="spellEnd"/>
-      <w:r>
-        <w:rPr>
-          <w:color w:val="000000"/>
-          <w:lang w:val="en-US"/>
-        </w:rPr>
-        <w:t>();</w:t>
+        <w:t>.Save();</w:t>
       </w:r>
       <w:r>
         <w:rPr>
@@ -3585,7 +2716,6 @@
         <w:br/>
         <w:t xml:space="preserve">        </w:t>
       </w:r>
-      <w:proofErr w:type="spellStart"/>
       <w:r>
         <w:rPr>
           <w:b/>
@@ -3600,15 +2730,7 @@
           <w:color w:val="000000"/>
           <w:lang w:val="en-US"/>
         </w:rPr>
-        <w:t>.Exit</w:t>
-      </w:r>
-      <w:proofErr w:type="spellEnd"/>
-      <w:r>
-        <w:rPr>
-          <w:color w:val="000000"/>
-          <w:lang w:val="en-US"/>
-        </w:rPr>
-        <w:t>();</w:t>
+        <w:t>.Exit();</w:t>
       </w:r>
       <w:r>
         <w:rPr>
@@ -3685,20 +2807,8 @@
           <w:szCs w:val="32"/>
           <w:lang w:val="en-US"/>
         </w:rPr>
-        <w:t xml:space="preserve"> </w:t>
-      </w:r>
-      <w:proofErr w:type="spellStart"/>
-      <w:r>
-        <w:rPr>
-          <w:b/>
-          <w:bCs/>
-          <w:sz w:val="32"/>
-          <w:szCs w:val="32"/>
-          <w:lang w:val="en-US"/>
-        </w:rPr>
-        <w:t>IDocument</w:t>
-      </w:r>
-      <w:proofErr w:type="spellEnd"/>
+        <w:t xml:space="preserve"> IDocument</w:t>
+      </w:r>
     </w:p>
     <w:p>
       <w:pPr>
@@ -3783,27 +2893,15 @@
         </w:rPr>
         <w:t xml:space="preserve">public interface </w:t>
       </w:r>
-      <w:proofErr w:type="spellStart"/>
-      <w:r>
-        <w:rPr>
-          <w:rFonts w:ascii="Courier New" w:hAnsi="Courier New" w:cs="Courier New"/>
-          <w:color w:val="000000"/>
-          <w:sz w:val="20"/>
-          <w:szCs w:val="20"/>
-          <w:lang w:val="en-US"/>
-        </w:rPr>
-        <w:t>IDocument</w:t>
-      </w:r>
-      <w:proofErr w:type="spellEnd"/>
-      <w:r>
-        <w:rPr>
-          <w:rFonts w:ascii="Courier New" w:hAnsi="Courier New" w:cs="Courier New"/>
-          <w:color w:val="000000"/>
-          <w:sz w:val="20"/>
-          <w:szCs w:val="20"/>
-          <w:lang w:val="en-US"/>
-        </w:rPr>
-        <w:t xml:space="preserve"> {</w:t>
+      <w:r>
+        <w:rPr>
+          <w:rFonts w:ascii="Courier New" w:hAnsi="Courier New" w:cs="Courier New"/>
+          <w:color w:val="000000"/>
+          <w:sz w:val="20"/>
+          <w:szCs w:val="20"/>
+          <w:lang w:val="en-US"/>
+        </w:rPr>
+        <w:t>IDocument {</w:t>
       </w:r>
       <w:r>
         <w:rPr>
@@ -3960,7 +3058,6 @@
           <w:lang w:val="en-US"/>
         </w:rPr>
       </w:pPr>
-      <w:proofErr w:type="spellStart"/>
       <w:r>
         <w:rPr>
           <w:b/>
@@ -3970,7 +3067,6 @@
         </w:rPr>
         <w:t>Клас</w:t>
       </w:r>
-      <w:proofErr w:type="spellEnd"/>
       <w:r>
         <w:rPr>
           <w:b/>
@@ -3981,7 +3077,6 @@
         </w:rPr>
         <w:t xml:space="preserve">c </w:t>
       </w:r>
-      <w:proofErr w:type="spellStart"/>
       <w:r>
         <w:rPr>
           <w:b/>
@@ -4002,7 +3097,6 @@
         </w:rPr>
         <w:t>Document</w:t>
       </w:r>
-      <w:proofErr w:type="spellEnd"/>
     </w:p>
     <w:p>
       <w:pPr>
@@ -4052,21 +3146,12 @@
         </w:rPr>
         <w:t xml:space="preserve">public class </w:t>
       </w:r>
-      <w:proofErr w:type="spellStart"/>
-      <w:r>
-        <w:rPr>
-          <w:color w:val="000000"/>
-          <w:lang w:val="en-US"/>
-        </w:rPr>
-        <w:t>TextDocument</w:t>
-      </w:r>
-      <w:proofErr w:type="spellEnd"/>
-      <w:r>
-        <w:rPr>
-          <w:color w:val="000000"/>
-          <w:lang w:val="en-US"/>
-        </w:rPr>
-        <w:t xml:space="preserve"> </w:t>
+      <w:r>
+        <w:rPr>
+          <w:color w:val="000000"/>
+          <w:lang w:val="en-US"/>
+        </w:rPr>
+        <w:t xml:space="preserve">TextDocument </w:t>
       </w:r>
       <w:r>
         <w:rPr>
@@ -4077,21 +3162,12 @@
         </w:rPr>
         <w:t xml:space="preserve">implements </w:t>
       </w:r>
-      <w:proofErr w:type="spellStart"/>
-      <w:r>
-        <w:rPr>
-          <w:color w:val="000000"/>
-          <w:lang w:val="en-US"/>
-        </w:rPr>
-        <w:t>IDocument</w:t>
-      </w:r>
-      <w:proofErr w:type="spellEnd"/>
-      <w:r>
-        <w:rPr>
-          <w:color w:val="000000"/>
-          <w:lang w:val="en-US"/>
-        </w:rPr>
-        <w:t xml:space="preserve"> {</w:t>
+      <w:r>
+        <w:rPr>
+          <w:color w:val="000000"/>
+          <w:lang w:val="en-US"/>
+        </w:rPr>
+        <w:t>IDocument {</w:t>
       </w:r>
       <w:r>
         <w:rPr>
@@ -4123,15 +3199,7 @@
           <w:lang w:val="en-US"/>
         </w:rPr>
         <w:br/>
-        <w:t xml:space="preserve">        </w:t>
-      </w:r>
-      <w:proofErr w:type="spellStart"/>
-      <w:r>
-        <w:rPr>
-          <w:color w:val="000000"/>
-          <w:lang w:val="en-US"/>
-        </w:rPr>
-        <w:t>System.</w:t>
+        <w:t xml:space="preserve">        System.</w:t>
       </w:r>
       <w:r>
         <w:rPr>
@@ -4149,15 +3217,7 @@
           <w:color w:val="000000"/>
           <w:lang w:val="en-US"/>
         </w:rPr>
-        <w:t>.println</w:t>
-      </w:r>
-      <w:proofErr w:type="spellEnd"/>
-      <w:r>
-        <w:rPr>
-          <w:color w:val="000000"/>
-          <w:lang w:val="en-US"/>
-        </w:rPr>
-        <w:t>(</w:t>
+        <w:t>.println(</w:t>
       </w:r>
       <w:r>
         <w:rPr>
@@ -4247,15 +3307,7 @@
           <w:lang w:val="en-US"/>
         </w:rPr>
         <w:br/>
-        <w:t xml:space="preserve">        </w:t>
-      </w:r>
-      <w:proofErr w:type="spellStart"/>
-      <w:r>
-        <w:rPr>
-          <w:color w:val="000000"/>
-          <w:lang w:val="en-US"/>
-        </w:rPr>
-        <w:t>System.</w:t>
+        <w:t xml:space="preserve">        System.</w:t>
       </w:r>
       <w:r>
         <w:rPr>
@@ -4273,15 +3325,7 @@
           <w:color w:val="000000"/>
           <w:lang w:val="en-US"/>
         </w:rPr>
-        <w:t>.println</w:t>
-      </w:r>
-      <w:proofErr w:type="spellEnd"/>
-      <w:r>
-        <w:rPr>
-          <w:color w:val="000000"/>
-          <w:lang w:val="en-US"/>
-        </w:rPr>
-        <w:t>(</w:t>
+        <w:t>.println(</w:t>
       </w:r>
       <w:r>
         <w:rPr>
@@ -4371,15 +3415,7 @@
           <w:lang w:val="en-US"/>
         </w:rPr>
         <w:br/>
-        <w:t xml:space="preserve">        </w:t>
-      </w:r>
-      <w:proofErr w:type="spellStart"/>
-      <w:r>
-        <w:rPr>
-          <w:color w:val="000000"/>
-          <w:lang w:val="en-US"/>
-        </w:rPr>
-        <w:t>System.</w:t>
+        <w:t xml:space="preserve">        System.</w:t>
       </w:r>
       <w:r>
         <w:rPr>
@@ -4397,15 +3433,7 @@
           <w:color w:val="000000"/>
           <w:lang w:val="en-US"/>
         </w:rPr>
-        <w:t>.println</w:t>
-      </w:r>
-      <w:proofErr w:type="spellEnd"/>
-      <w:r>
-        <w:rPr>
-          <w:color w:val="000000"/>
-          <w:lang w:val="en-US"/>
-        </w:rPr>
-        <w:t>(</w:t>
+        <w:t>.println(</w:t>
       </w:r>
       <w:r>
         <w:rPr>
@@ -4495,15 +3523,7 @@
           <w:lang w:val="en-US"/>
         </w:rPr>
         <w:br/>
-        <w:t xml:space="preserve">        </w:t>
-      </w:r>
-      <w:proofErr w:type="spellStart"/>
-      <w:r>
-        <w:rPr>
-          <w:color w:val="000000"/>
-          <w:lang w:val="en-US"/>
-        </w:rPr>
-        <w:t>System.</w:t>
+        <w:t xml:space="preserve">        System.</w:t>
       </w:r>
       <w:r>
         <w:rPr>
@@ -4521,15 +3541,7 @@
           <w:color w:val="000000"/>
           <w:lang w:val="en-US"/>
         </w:rPr>
-        <w:t>.println</w:t>
-      </w:r>
-      <w:proofErr w:type="spellEnd"/>
-      <w:r>
-        <w:rPr>
-          <w:color w:val="000000"/>
-          <w:lang w:val="en-US"/>
-        </w:rPr>
-        <w:t>(</w:t>
+        <w:t>.println(</w:t>
       </w:r>
       <w:r>
         <w:rPr>
@@ -4620,7 +3632,6 @@
           <w:lang w:val="en-US"/>
         </w:rPr>
       </w:pPr>
-      <w:proofErr w:type="spellStart"/>
       <w:r>
         <w:rPr>
           <w:b/>
@@ -4630,7 +3641,6 @@
         </w:rPr>
         <w:t>Клас</w:t>
       </w:r>
-      <w:proofErr w:type="spellEnd"/>
       <w:r>
         <w:rPr>
           <w:b/>
@@ -4647,7 +3657,6 @@
         </w:rPr>
         <w:t xml:space="preserve"> </w:t>
       </w:r>
-      <w:proofErr w:type="spellStart"/>
       <w:r>
         <w:rPr>
           <w:b/>
@@ -4668,7 +3677,6 @@
         </w:rPr>
         <w:t>Document</w:t>
       </w:r>
-      <w:proofErr w:type="spellEnd"/>
     </w:p>
     <w:p>
       <w:pPr>
@@ -4718,21 +3726,12 @@
         </w:rPr>
         <w:t xml:space="preserve">public class </w:t>
       </w:r>
-      <w:proofErr w:type="spellStart"/>
-      <w:r>
-        <w:rPr>
-          <w:color w:val="000000"/>
-          <w:lang w:val="en-US"/>
-        </w:rPr>
-        <w:t>ImageDocument</w:t>
-      </w:r>
-      <w:proofErr w:type="spellEnd"/>
-      <w:r>
-        <w:rPr>
-          <w:color w:val="000000"/>
-          <w:lang w:val="en-US"/>
-        </w:rPr>
-        <w:t xml:space="preserve"> </w:t>
+      <w:r>
+        <w:rPr>
+          <w:color w:val="000000"/>
+          <w:lang w:val="en-US"/>
+        </w:rPr>
+        <w:t xml:space="preserve">ImageDocument </w:t>
       </w:r>
       <w:r>
         <w:rPr>
@@ -4743,21 +3742,12 @@
         </w:rPr>
         <w:t xml:space="preserve">implements </w:t>
       </w:r>
-      <w:proofErr w:type="spellStart"/>
-      <w:r>
-        <w:rPr>
-          <w:color w:val="000000"/>
-          <w:lang w:val="en-US"/>
-        </w:rPr>
-        <w:t>IDocument</w:t>
-      </w:r>
-      <w:proofErr w:type="spellEnd"/>
-      <w:r>
-        <w:rPr>
-          <w:color w:val="000000"/>
-          <w:lang w:val="en-US"/>
-        </w:rPr>
-        <w:t xml:space="preserve"> {</w:t>
+      <w:r>
+        <w:rPr>
+          <w:color w:val="000000"/>
+          <w:lang w:val="en-US"/>
+        </w:rPr>
+        <w:t>IDocument {</w:t>
       </w:r>
       <w:r>
         <w:rPr>
@@ -4789,15 +3779,7 @@
           <w:lang w:val="en-US"/>
         </w:rPr>
         <w:br/>
-        <w:t xml:space="preserve">        </w:t>
-      </w:r>
-      <w:proofErr w:type="spellStart"/>
-      <w:r>
-        <w:rPr>
-          <w:color w:val="000000"/>
-          <w:lang w:val="en-US"/>
-        </w:rPr>
-        <w:t>System.</w:t>
+        <w:t xml:space="preserve">        System.</w:t>
       </w:r>
       <w:r>
         <w:rPr>
@@ -4815,15 +3797,7 @@
           <w:color w:val="000000"/>
           <w:lang w:val="en-US"/>
         </w:rPr>
-        <w:t>.println</w:t>
-      </w:r>
-      <w:proofErr w:type="spellEnd"/>
-      <w:r>
-        <w:rPr>
-          <w:color w:val="000000"/>
-          <w:lang w:val="en-US"/>
-        </w:rPr>
-        <w:t>(</w:t>
+        <w:t>.println(</w:t>
       </w:r>
       <w:r>
         <w:rPr>
@@ -4913,15 +3887,7 @@
           <w:lang w:val="en-US"/>
         </w:rPr>
         <w:br/>
-        <w:t xml:space="preserve">        </w:t>
-      </w:r>
-      <w:proofErr w:type="spellStart"/>
-      <w:r>
-        <w:rPr>
-          <w:color w:val="000000"/>
-          <w:lang w:val="en-US"/>
-        </w:rPr>
-        <w:t>System.</w:t>
+        <w:t xml:space="preserve">        System.</w:t>
       </w:r>
       <w:r>
         <w:rPr>
@@ -4939,15 +3905,7 @@
           <w:color w:val="000000"/>
           <w:lang w:val="en-US"/>
         </w:rPr>
-        <w:t>.println</w:t>
-      </w:r>
-      <w:proofErr w:type="spellEnd"/>
-      <w:r>
-        <w:rPr>
-          <w:color w:val="000000"/>
-          <w:lang w:val="en-US"/>
-        </w:rPr>
-        <w:t>(</w:t>
+        <w:t>.println(</w:t>
       </w:r>
       <w:r>
         <w:rPr>
@@ -5037,15 +3995,7 @@
           <w:lang w:val="en-US"/>
         </w:rPr>
         <w:br/>
-        <w:t xml:space="preserve">        </w:t>
-      </w:r>
-      <w:proofErr w:type="spellStart"/>
-      <w:r>
-        <w:rPr>
-          <w:color w:val="000000"/>
-          <w:lang w:val="en-US"/>
-        </w:rPr>
-        <w:t>System.</w:t>
+        <w:t xml:space="preserve">        System.</w:t>
       </w:r>
       <w:r>
         <w:rPr>
@@ -5063,15 +4013,7 @@
           <w:color w:val="000000"/>
           <w:lang w:val="en-US"/>
         </w:rPr>
-        <w:t>.println</w:t>
-      </w:r>
-      <w:proofErr w:type="spellEnd"/>
-      <w:r>
-        <w:rPr>
-          <w:color w:val="000000"/>
-          <w:lang w:val="en-US"/>
-        </w:rPr>
-        <w:t>(</w:t>
+        <w:t>.println(</w:t>
       </w:r>
       <w:r>
         <w:rPr>
@@ -5161,15 +4103,7 @@
           <w:lang w:val="en-US"/>
         </w:rPr>
         <w:br/>
-        <w:t xml:space="preserve">        </w:t>
-      </w:r>
-      <w:proofErr w:type="spellStart"/>
-      <w:r>
-        <w:rPr>
-          <w:color w:val="000000"/>
-          <w:lang w:val="en-US"/>
-        </w:rPr>
-        <w:t>System.</w:t>
+        <w:t xml:space="preserve">        System.</w:t>
       </w:r>
       <w:r>
         <w:rPr>
@@ -5187,15 +4121,7 @@
           <w:color w:val="000000"/>
           <w:lang w:val="en-US"/>
         </w:rPr>
-        <w:t>.println</w:t>
-      </w:r>
-      <w:proofErr w:type="spellEnd"/>
-      <w:r>
-        <w:rPr>
-          <w:color w:val="000000"/>
-          <w:lang w:val="en-US"/>
-        </w:rPr>
-        <w:t>(</w:t>
+        <w:t>.println(</w:t>
       </w:r>
       <w:r>
         <w:rPr>
@@ -5275,7 +4201,6 @@
           <w:lang w:val="en-US"/>
         </w:rPr>
       </w:pPr>
-      <w:proofErr w:type="spellStart"/>
       <w:r>
         <w:rPr>
           <w:b/>
@@ -5285,7 +4210,6 @@
         </w:rPr>
         <w:t>Клас</w:t>
       </w:r>
-      <w:proofErr w:type="spellEnd"/>
       <w:r>
         <w:rPr>
           <w:b/>
@@ -5302,7 +4226,6 @@
         </w:rPr>
         <w:t xml:space="preserve"> </w:t>
       </w:r>
-      <w:proofErr w:type="spellStart"/>
       <w:r>
         <w:rPr>
           <w:b/>
@@ -5323,7 +4246,6 @@
         </w:rPr>
         <w:t>Document</w:t>
       </w:r>
-      <w:proofErr w:type="spellEnd"/>
     </w:p>
     <w:p>
       <w:pPr>
@@ -5373,21 +4295,12 @@
         </w:rPr>
         <w:t xml:space="preserve">public class </w:t>
       </w:r>
-      <w:proofErr w:type="spellStart"/>
-      <w:r>
-        <w:rPr>
-          <w:color w:val="000000"/>
-          <w:lang w:val="en-US"/>
-        </w:rPr>
-        <w:t>MusicDocument</w:t>
-      </w:r>
-      <w:proofErr w:type="spellEnd"/>
-      <w:r>
-        <w:rPr>
-          <w:color w:val="000000"/>
-          <w:lang w:val="en-US"/>
-        </w:rPr>
-        <w:t xml:space="preserve"> </w:t>
+      <w:r>
+        <w:rPr>
+          <w:color w:val="000000"/>
+          <w:lang w:val="en-US"/>
+        </w:rPr>
+        <w:t xml:space="preserve">MusicDocument </w:t>
       </w:r>
       <w:r>
         <w:rPr>
@@ -5398,21 +4311,12 @@
         </w:rPr>
         <w:t xml:space="preserve">implements </w:t>
       </w:r>
-      <w:proofErr w:type="spellStart"/>
-      <w:r>
-        <w:rPr>
-          <w:color w:val="000000"/>
-          <w:lang w:val="en-US"/>
-        </w:rPr>
-        <w:t>IDocument</w:t>
-      </w:r>
-      <w:proofErr w:type="spellEnd"/>
-      <w:r>
-        <w:rPr>
-          <w:color w:val="000000"/>
-          <w:lang w:val="en-US"/>
-        </w:rPr>
-        <w:t xml:space="preserve"> {</w:t>
+      <w:r>
+        <w:rPr>
+          <w:color w:val="000000"/>
+          <w:lang w:val="en-US"/>
+        </w:rPr>
+        <w:t>IDocument {</w:t>
       </w:r>
       <w:r>
         <w:rPr>
@@ -5444,15 +4348,7 @@
           <w:lang w:val="en-US"/>
         </w:rPr>
         <w:br/>
-        <w:t xml:space="preserve">        </w:t>
-      </w:r>
-      <w:proofErr w:type="spellStart"/>
-      <w:r>
-        <w:rPr>
-          <w:color w:val="000000"/>
-          <w:lang w:val="en-US"/>
-        </w:rPr>
-        <w:t>System.</w:t>
+        <w:t xml:space="preserve">        System.</w:t>
       </w:r>
       <w:r>
         <w:rPr>
@@ -5470,15 +4366,7 @@
           <w:color w:val="000000"/>
           <w:lang w:val="en-US"/>
         </w:rPr>
-        <w:t>.println</w:t>
-      </w:r>
-      <w:proofErr w:type="spellEnd"/>
-      <w:r>
-        <w:rPr>
-          <w:color w:val="000000"/>
-          <w:lang w:val="en-US"/>
-        </w:rPr>
-        <w:t>(</w:t>
+        <w:t>.println(</w:t>
       </w:r>
       <w:r>
         <w:rPr>
@@ -5575,15 +4463,7 @@
           <w:lang w:val="en-US"/>
         </w:rPr>
         <w:br/>
-        <w:t xml:space="preserve">        </w:t>
-      </w:r>
-      <w:proofErr w:type="spellStart"/>
-      <w:r>
-        <w:rPr>
-          <w:color w:val="000000"/>
-          <w:lang w:val="en-US"/>
-        </w:rPr>
-        <w:t>System.</w:t>
+        <w:t xml:space="preserve">        System.</w:t>
       </w:r>
       <w:r>
         <w:rPr>
@@ -5601,15 +4481,7 @@
           <w:color w:val="000000"/>
           <w:lang w:val="en-US"/>
         </w:rPr>
-        <w:t>.println</w:t>
-      </w:r>
-      <w:proofErr w:type="spellEnd"/>
-      <w:r>
-        <w:rPr>
-          <w:color w:val="000000"/>
-          <w:lang w:val="en-US"/>
-        </w:rPr>
-        <w:t>(</w:t>
+        <w:t>.println(</w:t>
       </w:r>
       <w:r>
         <w:rPr>
@@ -5699,15 +4571,7 @@
           <w:lang w:val="en-US"/>
         </w:rPr>
         <w:br/>
-        <w:t xml:space="preserve">        </w:t>
-      </w:r>
-      <w:proofErr w:type="spellStart"/>
-      <w:r>
-        <w:rPr>
-          <w:color w:val="000000"/>
-          <w:lang w:val="en-US"/>
-        </w:rPr>
-        <w:t>System.</w:t>
+        <w:t xml:space="preserve">        System.</w:t>
       </w:r>
       <w:r>
         <w:rPr>
@@ -5725,15 +4589,7 @@
           <w:color w:val="000000"/>
           <w:lang w:val="en-US"/>
         </w:rPr>
-        <w:t>.println</w:t>
-      </w:r>
-      <w:proofErr w:type="spellEnd"/>
-      <w:r>
-        <w:rPr>
-          <w:color w:val="000000"/>
-          <w:lang w:val="en-US"/>
-        </w:rPr>
-        <w:t>(</w:t>
+        <w:t>.println(</w:t>
       </w:r>
       <w:r>
         <w:rPr>
@@ -5823,15 +4679,7 @@
           <w:lang w:val="en-US"/>
         </w:rPr>
         <w:br/>
-        <w:t xml:space="preserve">        </w:t>
-      </w:r>
-      <w:proofErr w:type="spellStart"/>
-      <w:r>
-        <w:rPr>
-          <w:color w:val="000000"/>
-          <w:lang w:val="en-US"/>
-        </w:rPr>
-        <w:t>System.</w:t>
+        <w:t xml:space="preserve">        System.</w:t>
       </w:r>
       <w:r>
         <w:rPr>
@@ -5849,15 +4697,7 @@
           <w:color w:val="000000"/>
           <w:lang w:val="en-US"/>
         </w:rPr>
-        <w:t>.println</w:t>
-      </w:r>
-      <w:proofErr w:type="spellEnd"/>
-      <w:r>
-        <w:rPr>
-          <w:color w:val="000000"/>
-          <w:lang w:val="en-US"/>
-        </w:rPr>
-        <w:t>(</w:t>
+        <w:t>.println(</w:t>
       </w:r>
       <w:r>
         <w:rPr>
@@ -5952,7 +4792,6 @@
         </w:rPr>
         <w:t xml:space="preserve"> </w:t>
       </w:r>
-      <w:proofErr w:type="spellStart"/>
       <w:r>
         <w:rPr>
           <w:b/>
@@ -5973,7 +4812,6 @@
         </w:rPr>
         <w:t>DocumentCreate</w:t>
       </w:r>
-      <w:proofErr w:type="spellEnd"/>
     </w:p>
     <w:p>
       <w:pPr>
@@ -6058,137 +4896,37 @@
         </w:rPr>
         <w:t xml:space="preserve">public interface </w:t>
       </w:r>
-      <w:proofErr w:type="spellStart"/>
-      <w:r>
-        <w:rPr>
-          <w:rFonts w:ascii="Courier New" w:hAnsi="Courier New" w:cs="Courier New"/>
-          <w:color w:val="000000"/>
-          <w:sz w:val="20"/>
-          <w:szCs w:val="20"/>
-          <w:lang w:val="en-US"/>
-        </w:rPr>
-        <w:t>IDocumentCreate</w:t>
-      </w:r>
-      <w:proofErr w:type="spellEnd"/>
-      <w:r>
-        <w:rPr>
-          <w:rFonts w:ascii="Courier New" w:hAnsi="Courier New" w:cs="Courier New"/>
-          <w:color w:val="000000"/>
-          <w:sz w:val="20"/>
-          <w:szCs w:val="20"/>
-          <w:lang w:val="en-US"/>
-        </w:rPr>
-        <w:t xml:space="preserve"> {</w:t>
-      </w:r>
-      <w:r>
-        <w:rPr>
-          <w:rFonts w:ascii="Courier New" w:hAnsi="Courier New" w:cs="Courier New"/>
-          <w:color w:val="000000"/>
-          <w:sz w:val="20"/>
-          <w:szCs w:val="20"/>
-          <w:lang w:val="en-US"/>
-        </w:rPr>
-        <w:br/>
-        <w:t xml:space="preserve">    </w:t>
-      </w:r>
-      <w:proofErr w:type="spellStart"/>
-      <w:r>
-        <w:rPr>
-          <w:rFonts w:ascii="Courier New" w:hAnsi="Courier New" w:cs="Courier New"/>
-          <w:color w:val="000000"/>
-          <w:sz w:val="20"/>
-          <w:szCs w:val="20"/>
-          <w:lang w:val="en-US"/>
-        </w:rPr>
-        <w:t>IDocument</w:t>
-      </w:r>
-      <w:proofErr w:type="spellEnd"/>
-      <w:r>
-        <w:rPr>
-          <w:rFonts w:ascii="Courier New" w:hAnsi="Courier New" w:cs="Courier New"/>
-          <w:color w:val="000000"/>
-          <w:sz w:val="20"/>
-          <w:szCs w:val="20"/>
-          <w:lang w:val="en-US"/>
-        </w:rPr>
-        <w:t xml:space="preserve"> </w:t>
-      </w:r>
-      <w:proofErr w:type="spellStart"/>
-      <w:r>
-        <w:rPr>
-          <w:rFonts w:ascii="Courier New" w:hAnsi="Courier New" w:cs="Courier New"/>
-          <w:color w:val="000000"/>
-          <w:sz w:val="20"/>
-          <w:szCs w:val="20"/>
-          <w:lang w:val="en-US"/>
-        </w:rPr>
-        <w:t>CreateNew</w:t>
-      </w:r>
-      <w:proofErr w:type="spellEnd"/>
-      <w:r>
-        <w:rPr>
-          <w:rFonts w:ascii="Courier New" w:hAnsi="Courier New" w:cs="Courier New"/>
-          <w:color w:val="000000"/>
-          <w:sz w:val="20"/>
-          <w:szCs w:val="20"/>
-          <w:lang w:val="en-US"/>
-        </w:rPr>
-        <w:t>();</w:t>
-      </w:r>
-      <w:r>
-        <w:rPr>
-          <w:rFonts w:ascii="Courier New" w:hAnsi="Courier New" w:cs="Courier New"/>
-          <w:color w:val="000000"/>
-          <w:sz w:val="20"/>
-          <w:szCs w:val="20"/>
-          <w:lang w:val="en-US"/>
-        </w:rPr>
-        <w:br/>
-        <w:t xml:space="preserve">    </w:t>
-      </w:r>
-      <w:proofErr w:type="spellStart"/>
-      <w:r>
-        <w:rPr>
-          <w:rFonts w:ascii="Courier New" w:hAnsi="Courier New" w:cs="Courier New"/>
-          <w:color w:val="000000"/>
-          <w:sz w:val="20"/>
-          <w:szCs w:val="20"/>
-          <w:lang w:val="en-US"/>
-        </w:rPr>
-        <w:t>IDocument</w:t>
-      </w:r>
-      <w:proofErr w:type="spellEnd"/>
-      <w:r>
-        <w:rPr>
-          <w:rFonts w:ascii="Courier New" w:hAnsi="Courier New" w:cs="Courier New"/>
-          <w:color w:val="000000"/>
-          <w:sz w:val="20"/>
-          <w:szCs w:val="20"/>
-          <w:lang w:val="en-US"/>
-        </w:rPr>
-        <w:t xml:space="preserve"> </w:t>
-      </w:r>
-      <w:proofErr w:type="spellStart"/>
-      <w:r>
-        <w:rPr>
-          <w:rFonts w:ascii="Courier New" w:hAnsi="Courier New" w:cs="Courier New"/>
-          <w:color w:val="000000"/>
-          <w:sz w:val="20"/>
-          <w:szCs w:val="20"/>
-          <w:lang w:val="en-US"/>
-        </w:rPr>
-        <w:t>CreateOpen</w:t>
-      </w:r>
-      <w:proofErr w:type="spellEnd"/>
-      <w:r>
-        <w:rPr>
-          <w:rFonts w:ascii="Courier New" w:hAnsi="Courier New" w:cs="Courier New"/>
-          <w:color w:val="000000"/>
-          <w:sz w:val="20"/>
-          <w:szCs w:val="20"/>
-          <w:lang w:val="en-US"/>
-        </w:rPr>
-        <w:t>();</w:t>
+      <w:r>
+        <w:rPr>
+          <w:rFonts w:ascii="Courier New" w:hAnsi="Courier New" w:cs="Courier New"/>
+          <w:color w:val="000000"/>
+          <w:sz w:val="20"/>
+          <w:szCs w:val="20"/>
+          <w:lang w:val="en-US"/>
+        </w:rPr>
+        <w:t>IDocumentCreate {</w:t>
+      </w:r>
+      <w:r>
+        <w:rPr>
+          <w:rFonts w:ascii="Courier New" w:hAnsi="Courier New" w:cs="Courier New"/>
+          <w:color w:val="000000"/>
+          <w:sz w:val="20"/>
+          <w:szCs w:val="20"/>
+          <w:lang w:val="en-US"/>
+        </w:rPr>
+        <w:br/>
+        <w:t xml:space="preserve">    IDocument CreateNew();</w:t>
+      </w:r>
+      <w:r>
+        <w:rPr>
+          <w:rFonts w:ascii="Courier New" w:hAnsi="Courier New" w:cs="Courier New"/>
+          <w:color w:val="000000"/>
+          <w:sz w:val="20"/>
+          <w:szCs w:val="20"/>
+          <w:lang w:val="en-US"/>
+        </w:rPr>
+        <w:br/>
+        <w:t xml:space="preserve">    IDocument CreateOpen();</w:t>
       </w:r>
       <w:r>
         <w:rPr>
@@ -6243,7 +4981,6 @@
           <w:lang w:val="en-US"/>
         </w:rPr>
       </w:pPr>
-      <w:proofErr w:type="spellStart"/>
       <w:r>
         <w:rPr>
           <w:b/>
@@ -6253,7 +4990,6 @@
         </w:rPr>
         <w:t>Клас</w:t>
       </w:r>
-      <w:proofErr w:type="spellEnd"/>
       <w:r>
         <w:rPr>
           <w:b/>
@@ -6270,7 +5006,6 @@
         </w:rPr>
         <w:t xml:space="preserve"> </w:t>
       </w:r>
-      <w:proofErr w:type="spellStart"/>
       <w:r>
         <w:rPr>
           <w:b/>
@@ -6301,7 +5036,6 @@
         </w:rPr>
         <w:t>Document</w:t>
       </w:r>
-      <w:proofErr w:type="spellEnd"/>
     </w:p>
     <w:p>
       <w:pPr>
@@ -6386,27 +5120,15 @@
         </w:rPr>
         <w:t xml:space="preserve">public class </w:t>
       </w:r>
-      <w:proofErr w:type="spellStart"/>
-      <w:r>
-        <w:rPr>
-          <w:rFonts w:ascii="Courier New" w:hAnsi="Courier New" w:cs="Courier New"/>
-          <w:color w:val="000000"/>
-          <w:sz w:val="20"/>
-          <w:szCs w:val="20"/>
-          <w:lang w:val="en-US"/>
-        </w:rPr>
-        <w:t>CreateTextDocument</w:t>
-      </w:r>
-      <w:proofErr w:type="spellEnd"/>
-      <w:r>
-        <w:rPr>
-          <w:rFonts w:ascii="Courier New" w:hAnsi="Courier New" w:cs="Courier New"/>
-          <w:color w:val="000000"/>
-          <w:sz w:val="20"/>
-          <w:szCs w:val="20"/>
-          <w:lang w:val="en-US"/>
-        </w:rPr>
-        <w:t xml:space="preserve"> </w:t>
+      <w:r>
+        <w:rPr>
+          <w:rFonts w:ascii="Courier New" w:hAnsi="Courier New" w:cs="Courier New"/>
+          <w:color w:val="000000"/>
+          <w:sz w:val="20"/>
+          <w:szCs w:val="20"/>
+          <w:lang w:val="en-US"/>
+        </w:rPr>
+        <w:t xml:space="preserve">CreateTextDocument </w:t>
       </w:r>
       <w:r>
         <w:rPr>
@@ -6420,7 +5142,6 @@
         </w:rPr>
         <w:t xml:space="preserve">implements </w:t>
       </w:r>
-      <w:proofErr w:type="spellStart"/>
       <w:r>
         <w:rPr>
           <w:rFonts w:ascii="Courier New" w:hAnsi="Courier New" w:cs="Courier New"/>
@@ -6441,7 +5162,6 @@
         </w:rPr>
         <w:t>DocumentCreate</w:t>
       </w:r>
-      <w:proofErr w:type="spellEnd"/>
       <w:r>
         <w:rPr>
           <w:rFonts w:ascii="Courier New" w:hAnsi="Courier New" w:cs="Courier New"/>
@@ -6475,27 +5195,15 @@
         </w:rPr>
         <w:t xml:space="preserve">private </w:t>
       </w:r>
-      <w:proofErr w:type="spellStart"/>
-      <w:r>
-        <w:rPr>
-          <w:rFonts w:ascii="Courier New" w:hAnsi="Courier New" w:cs="Courier New"/>
-          <w:color w:val="000000"/>
-          <w:sz w:val="20"/>
-          <w:szCs w:val="20"/>
-          <w:lang w:val="en-US"/>
-        </w:rPr>
-        <w:t>TextDocument</w:t>
-      </w:r>
-      <w:proofErr w:type="spellEnd"/>
-      <w:r>
-        <w:rPr>
-          <w:rFonts w:ascii="Courier New" w:hAnsi="Courier New" w:cs="Courier New"/>
-          <w:color w:val="000000"/>
-          <w:sz w:val="20"/>
-          <w:szCs w:val="20"/>
-          <w:lang w:val="en-US"/>
-        </w:rPr>
-        <w:t xml:space="preserve"> </w:t>
+      <w:r>
+        <w:rPr>
+          <w:rFonts w:ascii="Courier New" w:hAnsi="Courier New" w:cs="Courier New"/>
+          <w:color w:val="000000"/>
+          <w:sz w:val="20"/>
+          <w:szCs w:val="20"/>
+          <w:lang w:val="en-US"/>
+        </w:rPr>
+        <w:t xml:space="preserve">TextDocument </w:t>
       </w:r>
       <w:r>
         <w:rPr>
@@ -6542,49 +5250,15 @@
         </w:rPr>
         <w:t xml:space="preserve">public </w:t>
       </w:r>
-      <w:proofErr w:type="spellStart"/>
-      <w:r>
-        <w:rPr>
-          <w:rFonts w:ascii="Courier New" w:hAnsi="Courier New" w:cs="Courier New"/>
-          <w:color w:val="000000"/>
-          <w:sz w:val="20"/>
-          <w:szCs w:val="20"/>
-          <w:lang w:val="en-US"/>
-        </w:rPr>
-        <w:t>IDocument</w:t>
-      </w:r>
-      <w:proofErr w:type="spellEnd"/>
-      <w:r>
-        <w:rPr>
-          <w:rFonts w:ascii="Courier New" w:hAnsi="Courier New" w:cs="Courier New"/>
-          <w:color w:val="000000"/>
-          <w:sz w:val="20"/>
-          <w:szCs w:val="20"/>
-          <w:lang w:val="en-US"/>
-        </w:rPr>
-        <w:t xml:space="preserve"> </w:t>
-      </w:r>
-      <w:proofErr w:type="spellStart"/>
-      <w:r>
-        <w:rPr>
-          <w:rFonts w:ascii="Courier New" w:hAnsi="Courier New" w:cs="Courier New"/>
-          <w:color w:val="000000"/>
-          <w:sz w:val="20"/>
-          <w:szCs w:val="20"/>
-          <w:lang w:val="en-US"/>
-        </w:rPr>
-        <w:t>CreateNew</w:t>
-      </w:r>
-      <w:proofErr w:type="spellEnd"/>
-      <w:r>
-        <w:rPr>
-          <w:rFonts w:ascii="Courier New" w:hAnsi="Courier New" w:cs="Courier New"/>
-          <w:color w:val="000000"/>
-          <w:sz w:val="20"/>
-          <w:szCs w:val="20"/>
-          <w:lang w:val="en-US"/>
-        </w:rPr>
-        <w:t>() {</w:t>
+      <w:r>
+        <w:rPr>
+          <w:rFonts w:ascii="Courier New" w:hAnsi="Courier New" w:cs="Courier New"/>
+          <w:color w:val="000000"/>
+          <w:sz w:val="20"/>
+          <w:szCs w:val="20"/>
+          <w:lang w:val="en-US"/>
+        </w:rPr>
+        <w:t>IDocument CreateNew() {</w:t>
       </w:r>
       <w:r>
         <w:rPr>
@@ -6631,27 +5305,15 @@
         </w:rPr>
         <w:t xml:space="preserve">new </w:t>
       </w:r>
-      <w:proofErr w:type="spellStart"/>
-      <w:r>
-        <w:rPr>
-          <w:rFonts w:ascii="Courier New" w:hAnsi="Courier New" w:cs="Courier New"/>
-          <w:color w:val="000000"/>
-          <w:sz w:val="20"/>
-          <w:szCs w:val="20"/>
-          <w:lang w:val="en-US"/>
-        </w:rPr>
-        <w:t>TextDocument</w:t>
-      </w:r>
-      <w:proofErr w:type="spellEnd"/>
-      <w:r>
-        <w:rPr>
-          <w:rFonts w:ascii="Courier New" w:hAnsi="Courier New" w:cs="Courier New"/>
-          <w:color w:val="000000"/>
-          <w:sz w:val="20"/>
-          <w:szCs w:val="20"/>
-          <w:lang w:val="en-US"/>
-        </w:rPr>
-        <w:t>();</w:t>
+      <w:r>
+        <w:rPr>
+          <w:rFonts w:ascii="Courier New" w:hAnsi="Courier New" w:cs="Courier New"/>
+          <w:color w:val="000000"/>
+          <w:sz w:val="20"/>
+          <w:szCs w:val="20"/>
+          <w:lang w:val="en-US"/>
+        </w:rPr>
+        <w:t>TextDocument();</w:t>
       </w:r>
       <w:r>
         <w:rPr>
@@ -6732,49 +5394,15 @@
         </w:rPr>
         <w:t xml:space="preserve">public </w:t>
       </w:r>
-      <w:proofErr w:type="spellStart"/>
-      <w:r>
-        <w:rPr>
-          <w:rFonts w:ascii="Courier New" w:hAnsi="Courier New" w:cs="Courier New"/>
-          <w:color w:val="000000"/>
-          <w:sz w:val="20"/>
-          <w:szCs w:val="20"/>
-          <w:lang w:val="en-US"/>
-        </w:rPr>
-        <w:t>IDocument</w:t>
-      </w:r>
-      <w:proofErr w:type="spellEnd"/>
-      <w:r>
-        <w:rPr>
-          <w:rFonts w:ascii="Courier New" w:hAnsi="Courier New" w:cs="Courier New"/>
-          <w:color w:val="000000"/>
-          <w:sz w:val="20"/>
-          <w:szCs w:val="20"/>
-          <w:lang w:val="en-US"/>
-        </w:rPr>
-        <w:t xml:space="preserve"> </w:t>
-      </w:r>
-      <w:proofErr w:type="spellStart"/>
-      <w:r>
-        <w:rPr>
-          <w:rFonts w:ascii="Courier New" w:hAnsi="Courier New" w:cs="Courier New"/>
-          <w:color w:val="000000"/>
-          <w:sz w:val="20"/>
-          <w:szCs w:val="20"/>
-          <w:lang w:val="en-US"/>
-        </w:rPr>
-        <w:t>CreateOpen</w:t>
-      </w:r>
-      <w:proofErr w:type="spellEnd"/>
-      <w:r>
-        <w:rPr>
-          <w:rFonts w:ascii="Courier New" w:hAnsi="Courier New" w:cs="Courier New"/>
-          <w:color w:val="000000"/>
-          <w:sz w:val="20"/>
-          <w:szCs w:val="20"/>
-          <w:lang w:val="en-US"/>
-        </w:rPr>
-        <w:t>() {</w:t>
+      <w:r>
+        <w:rPr>
+          <w:rFonts w:ascii="Courier New" w:hAnsi="Courier New" w:cs="Courier New"/>
+          <w:color w:val="000000"/>
+          <w:sz w:val="20"/>
+          <w:szCs w:val="20"/>
+          <w:lang w:val="en-US"/>
+        </w:rPr>
+        <w:t>IDocument CreateOpen() {</w:t>
       </w:r>
       <w:r>
         <w:rPr>
@@ -6866,7 +5494,6 @@
           <w:lang w:val="en-US"/>
         </w:rPr>
       </w:pPr>
-      <w:proofErr w:type="spellStart"/>
       <w:r>
         <w:rPr>
           <w:b/>
@@ -6876,7 +5503,6 @@
         </w:rPr>
         <w:t>Клас</w:t>
       </w:r>
-      <w:proofErr w:type="spellEnd"/>
       <w:r>
         <w:rPr>
           <w:b/>
@@ -6893,7 +5519,6 @@
         </w:rPr>
         <w:t xml:space="preserve"> </w:t>
       </w:r>
-      <w:proofErr w:type="spellStart"/>
       <w:r>
         <w:rPr>
           <w:b/>
@@ -6924,7 +5549,6 @@
         </w:rPr>
         <w:t>Document</w:t>
       </w:r>
-      <w:proofErr w:type="spellEnd"/>
     </w:p>
     <w:p>
       <w:pPr>
@@ -7009,27 +5633,15 @@
         </w:rPr>
         <w:t xml:space="preserve">public class </w:t>
       </w:r>
-      <w:proofErr w:type="spellStart"/>
-      <w:r>
-        <w:rPr>
-          <w:rFonts w:ascii="Courier New" w:hAnsi="Courier New" w:cs="Courier New"/>
-          <w:color w:val="000000"/>
-          <w:sz w:val="20"/>
-          <w:szCs w:val="20"/>
-          <w:lang w:val="en-US"/>
-        </w:rPr>
-        <w:t>CreateImageDocument</w:t>
-      </w:r>
-      <w:proofErr w:type="spellEnd"/>
-      <w:r>
-        <w:rPr>
-          <w:rFonts w:ascii="Courier New" w:hAnsi="Courier New" w:cs="Courier New"/>
-          <w:color w:val="000000"/>
-          <w:sz w:val="20"/>
-          <w:szCs w:val="20"/>
-          <w:lang w:val="en-US"/>
-        </w:rPr>
-        <w:t xml:space="preserve"> </w:t>
+      <w:r>
+        <w:rPr>
+          <w:rFonts w:ascii="Courier New" w:hAnsi="Courier New" w:cs="Courier New"/>
+          <w:color w:val="000000"/>
+          <w:sz w:val="20"/>
+          <w:szCs w:val="20"/>
+          <w:lang w:val="en-US"/>
+        </w:rPr>
+        <w:t xml:space="preserve">CreateImageDocument </w:t>
       </w:r>
       <w:r>
         <w:rPr>
@@ -7043,7 +5655,6 @@
         </w:rPr>
         <w:t xml:space="preserve">implements </w:t>
       </w:r>
-      <w:proofErr w:type="spellStart"/>
       <w:r>
         <w:rPr>
           <w:rFonts w:ascii="Courier New" w:hAnsi="Courier New" w:cs="Courier New"/>
@@ -7064,7 +5675,6 @@
         </w:rPr>
         <w:t>DocumentCreate</w:t>
       </w:r>
-      <w:proofErr w:type="spellEnd"/>
       <w:r>
         <w:rPr>
           <w:rFonts w:ascii="Courier New" w:hAnsi="Courier New" w:cs="Courier New"/>
@@ -7098,27 +5708,15 @@
         </w:rPr>
         <w:t xml:space="preserve">private </w:t>
       </w:r>
-      <w:proofErr w:type="spellStart"/>
-      <w:r>
-        <w:rPr>
-          <w:rFonts w:ascii="Courier New" w:hAnsi="Courier New" w:cs="Courier New"/>
-          <w:color w:val="000000"/>
-          <w:sz w:val="20"/>
-          <w:szCs w:val="20"/>
-          <w:lang w:val="en-US"/>
-        </w:rPr>
-        <w:t>ImageDocument</w:t>
-      </w:r>
-      <w:proofErr w:type="spellEnd"/>
-      <w:r>
-        <w:rPr>
-          <w:rFonts w:ascii="Courier New" w:hAnsi="Courier New" w:cs="Courier New"/>
-          <w:color w:val="000000"/>
-          <w:sz w:val="20"/>
-          <w:szCs w:val="20"/>
-          <w:lang w:val="en-US"/>
-        </w:rPr>
-        <w:t xml:space="preserve"> </w:t>
+      <w:r>
+        <w:rPr>
+          <w:rFonts w:ascii="Courier New" w:hAnsi="Courier New" w:cs="Courier New"/>
+          <w:color w:val="000000"/>
+          <w:sz w:val="20"/>
+          <w:szCs w:val="20"/>
+          <w:lang w:val="en-US"/>
+        </w:rPr>
+        <w:t xml:space="preserve">ImageDocument </w:t>
       </w:r>
       <w:r>
         <w:rPr>
@@ -7165,49 +5763,15 @@
         </w:rPr>
         <w:t xml:space="preserve">public </w:t>
       </w:r>
-      <w:proofErr w:type="spellStart"/>
-      <w:r>
-        <w:rPr>
-          <w:rFonts w:ascii="Courier New" w:hAnsi="Courier New" w:cs="Courier New"/>
-          <w:color w:val="000000"/>
-          <w:sz w:val="20"/>
-          <w:szCs w:val="20"/>
-          <w:lang w:val="en-US"/>
-        </w:rPr>
-        <w:t>IDocument</w:t>
-      </w:r>
-      <w:proofErr w:type="spellEnd"/>
-      <w:r>
-        <w:rPr>
-          <w:rFonts w:ascii="Courier New" w:hAnsi="Courier New" w:cs="Courier New"/>
-          <w:color w:val="000000"/>
-          <w:sz w:val="20"/>
-          <w:szCs w:val="20"/>
-          <w:lang w:val="en-US"/>
-        </w:rPr>
-        <w:t xml:space="preserve"> </w:t>
-      </w:r>
-      <w:proofErr w:type="spellStart"/>
-      <w:r>
-        <w:rPr>
-          <w:rFonts w:ascii="Courier New" w:hAnsi="Courier New" w:cs="Courier New"/>
-          <w:color w:val="000000"/>
-          <w:sz w:val="20"/>
-          <w:szCs w:val="20"/>
-          <w:lang w:val="en-US"/>
-        </w:rPr>
-        <w:t>CreateNew</w:t>
-      </w:r>
-      <w:proofErr w:type="spellEnd"/>
-      <w:r>
-        <w:rPr>
-          <w:rFonts w:ascii="Courier New" w:hAnsi="Courier New" w:cs="Courier New"/>
-          <w:color w:val="000000"/>
-          <w:sz w:val="20"/>
-          <w:szCs w:val="20"/>
-          <w:lang w:val="en-US"/>
-        </w:rPr>
-        <w:t>() {</w:t>
+      <w:r>
+        <w:rPr>
+          <w:rFonts w:ascii="Courier New" w:hAnsi="Courier New" w:cs="Courier New"/>
+          <w:color w:val="000000"/>
+          <w:sz w:val="20"/>
+          <w:szCs w:val="20"/>
+          <w:lang w:val="en-US"/>
+        </w:rPr>
+        <w:t>IDocument CreateNew() {</w:t>
       </w:r>
       <w:r>
         <w:rPr>
@@ -7254,27 +5818,15 @@
         </w:rPr>
         <w:t xml:space="preserve">new </w:t>
       </w:r>
-      <w:proofErr w:type="spellStart"/>
-      <w:r>
-        <w:rPr>
-          <w:rFonts w:ascii="Courier New" w:hAnsi="Courier New" w:cs="Courier New"/>
-          <w:color w:val="000000"/>
-          <w:sz w:val="20"/>
-          <w:szCs w:val="20"/>
-          <w:lang w:val="en-US"/>
-        </w:rPr>
-        <w:t>ImageDocument</w:t>
-      </w:r>
-      <w:proofErr w:type="spellEnd"/>
-      <w:r>
-        <w:rPr>
-          <w:rFonts w:ascii="Courier New" w:hAnsi="Courier New" w:cs="Courier New"/>
-          <w:color w:val="000000"/>
-          <w:sz w:val="20"/>
-          <w:szCs w:val="20"/>
-          <w:lang w:val="en-US"/>
-        </w:rPr>
-        <w:t>();</w:t>
+      <w:r>
+        <w:rPr>
+          <w:rFonts w:ascii="Courier New" w:hAnsi="Courier New" w:cs="Courier New"/>
+          <w:color w:val="000000"/>
+          <w:sz w:val="20"/>
+          <w:szCs w:val="20"/>
+          <w:lang w:val="en-US"/>
+        </w:rPr>
+        <w:t>ImageDocument();</w:t>
       </w:r>
       <w:r>
         <w:rPr>
@@ -7355,49 +5907,15 @@
         </w:rPr>
         <w:t xml:space="preserve">public </w:t>
       </w:r>
-      <w:proofErr w:type="spellStart"/>
-      <w:r>
-        <w:rPr>
-          <w:rFonts w:ascii="Courier New" w:hAnsi="Courier New" w:cs="Courier New"/>
-          <w:color w:val="000000"/>
-          <w:sz w:val="20"/>
-          <w:szCs w:val="20"/>
-          <w:lang w:val="en-US"/>
-        </w:rPr>
-        <w:t>IDocument</w:t>
-      </w:r>
-      <w:proofErr w:type="spellEnd"/>
-      <w:r>
-        <w:rPr>
-          <w:rFonts w:ascii="Courier New" w:hAnsi="Courier New" w:cs="Courier New"/>
-          <w:color w:val="000000"/>
-          <w:sz w:val="20"/>
-          <w:szCs w:val="20"/>
-          <w:lang w:val="en-US"/>
-        </w:rPr>
-        <w:t xml:space="preserve"> </w:t>
-      </w:r>
-      <w:proofErr w:type="spellStart"/>
-      <w:r>
-        <w:rPr>
-          <w:rFonts w:ascii="Courier New" w:hAnsi="Courier New" w:cs="Courier New"/>
-          <w:color w:val="000000"/>
-          <w:sz w:val="20"/>
-          <w:szCs w:val="20"/>
-          <w:lang w:val="en-US"/>
-        </w:rPr>
-        <w:t>CreateOpen</w:t>
-      </w:r>
-      <w:proofErr w:type="spellEnd"/>
-      <w:r>
-        <w:rPr>
-          <w:rFonts w:ascii="Courier New" w:hAnsi="Courier New" w:cs="Courier New"/>
-          <w:color w:val="000000"/>
-          <w:sz w:val="20"/>
-          <w:szCs w:val="20"/>
-          <w:lang w:val="en-US"/>
-        </w:rPr>
-        <w:t>() {</w:t>
+      <w:r>
+        <w:rPr>
+          <w:rFonts w:ascii="Courier New" w:hAnsi="Courier New" w:cs="Courier New"/>
+          <w:color w:val="000000"/>
+          <w:sz w:val="20"/>
+          <w:szCs w:val="20"/>
+          <w:lang w:val="en-US"/>
+        </w:rPr>
+        <w:t>IDocument CreateOpen() {</w:t>
       </w:r>
       <w:r>
         <w:rPr>
@@ -7489,7 +6007,6 @@
           <w:lang w:val="en-US"/>
         </w:rPr>
       </w:pPr>
-      <w:proofErr w:type="spellStart"/>
       <w:r>
         <w:rPr>
           <w:b/>
@@ -7499,7 +6016,6 @@
         </w:rPr>
         <w:t>Клас</w:t>
       </w:r>
-      <w:proofErr w:type="spellEnd"/>
       <w:r>
         <w:rPr>
           <w:b/>
@@ -7510,7 +6026,6 @@
         </w:rPr>
         <w:t xml:space="preserve">c </w:t>
       </w:r>
-      <w:proofErr w:type="spellStart"/>
       <w:r>
         <w:rPr>
           <w:b/>
@@ -7541,7 +6056,6 @@
         </w:rPr>
         <w:t>Document</w:t>
       </w:r>
-      <w:proofErr w:type="spellEnd"/>
     </w:p>
     <w:p>
       <w:pPr>
@@ -7626,27 +6140,15 @@
         </w:rPr>
         <w:t xml:space="preserve">public class </w:t>
       </w:r>
-      <w:proofErr w:type="spellStart"/>
-      <w:r>
-        <w:rPr>
-          <w:rFonts w:ascii="Courier New" w:hAnsi="Courier New" w:cs="Courier New"/>
-          <w:color w:val="000000"/>
-          <w:sz w:val="20"/>
-          <w:szCs w:val="20"/>
-          <w:lang w:val="en-US"/>
-        </w:rPr>
-        <w:t>CreateMusicDocument</w:t>
-      </w:r>
-      <w:proofErr w:type="spellEnd"/>
-      <w:r>
-        <w:rPr>
-          <w:rFonts w:ascii="Courier New" w:hAnsi="Courier New" w:cs="Courier New"/>
-          <w:color w:val="000000"/>
-          <w:sz w:val="20"/>
-          <w:szCs w:val="20"/>
-          <w:lang w:val="en-US"/>
-        </w:rPr>
-        <w:t xml:space="preserve"> </w:t>
+      <w:r>
+        <w:rPr>
+          <w:rFonts w:ascii="Courier New" w:hAnsi="Courier New" w:cs="Courier New"/>
+          <w:color w:val="000000"/>
+          <w:sz w:val="20"/>
+          <w:szCs w:val="20"/>
+          <w:lang w:val="en-US"/>
+        </w:rPr>
+        <w:t xml:space="preserve">CreateMusicDocument </w:t>
       </w:r>
       <w:r>
         <w:rPr>
@@ -7660,7 +6162,6 @@
         </w:rPr>
         <w:t xml:space="preserve">implements </w:t>
       </w:r>
-      <w:proofErr w:type="spellStart"/>
       <w:r>
         <w:rPr>
           <w:rFonts w:ascii="Courier New" w:hAnsi="Courier New" w:cs="Courier New"/>
@@ -7681,7 +6182,6 @@
         </w:rPr>
         <w:t>DocumentCreate</w:t>
       </w:r>
-      <w:proofErr w:type="spellEnd"/>
       <w:r>
         <w:rPr>
           <w:rFonts w:ascii="Courier New" w:hAnsi="Courier New" w:cs="Courier New"/>
@@ -7715,27 +6215,15 @@
         </w:rPr>
         <w:t xml:space="preserve">private </w:t>
       </w:r>
-      <w:proofErr w:type="spellStart"/>
-      <w:r>
-        <w:rPr>
-          <w:rFonts w:ascii="Courier New" w:hAnsi="Courier New" w:cs="Courier New"/>
-          <w:color w:val="000000"/>
-          <w:sz w:val="20"/>
-          <w:szCs w:val="20"/>
-          <w:lang w:val="en-US"/>
-        </w:rPr>
-        <w:t>MusicDocument</w:t>
-      </w:r>
-      <w:proofErr w:type="spellEnd"/>
-      <w:r>
-        <w:rPr>
-          <w:rFonts w:ascii="Courier New" w:hAnsi="Courier New" w:cs="Courier New"/>
-          <w:color w:val="000000"/>
-          <w:sz w:val="20"/>
-          <w:szCs w:val="20"/>
-          <w:lang w:val="en-US"/>
-        </w:rPr>
-        <w:t xml:space="preserve"> </w:t>
+      <w:r>
+        <w:rPr>
+          <w:rFonts w:ascii="Courier New" w:hAnsi="Courier New" w:cs="Courier New"/>
+          <w:color w:val="000000"/>
+          <w:sz w:val="20"/>
+          <w:szCs w:val="20"/>
+          <w:lang w:val="en-US"/>
+        </w:rPr>
+        <w:t xml:space="preserve">MusicDocument </w:t>
       </w:r>
       <w:r>
         <w:rPr>
@@ -7782,49 +6270,15 @@
         </w:rPr>
         <w:t xml:space="preserve">public </w:t>
       </w:r>
-      <w:proofErr w:type="spellStart"/>
-      <w:r>
-        <w:rPr>
-          <w:rFonts w:ascii="Courier New" w:hAnsi="Courier New" w:cs="Courier New"/>
-          <w:color w:val="000000"/>
-          <w:sz w:val="20"/>
-          <w:szCs w:val="20"/>
-          <w:lang w:val="en-US"/>
-        </w:rPr>
-        <w:t>IDocument</w:t>
-      </w:r>
-      <w:proofErr w:type="spellEnd"/>
-      <w:r>
-        <w:rPr>
-          <w:rFonts w:ascii="Courier New" w:hAnsi="Courier New" w:cs="Courier New"/>
-          <w:color w:val="000000"/>
-          <w:sz w:val="20"/>
-          <w:szCs w:val="20"/>
-          <w:lang w:val="en-US"/>
-        </w:rPr>
-        <w:t xml:space="preserve"> </w:t>
-      </w:r>
-      <w:proofErr w:type="spellStart"/>
-      <w:r>
-        <w:rPr>
-          <w:rFonts w:ascii="Courier New" w:hAnsi="Courier New" w:cs="Courier New"/>
-          <w:color w:val="000000"/>
-          <w:sz w:val="20"/>
-          <w:szCs w:val="20"/>
-          <w:lang w:val="en-US"/>
-        </w:rPr>
-        <w:t>CreateNew</w:t>
-      </w:r>
-      <w:proofErr w:type="spellEnd"/>
-      <w:r>
-        <w:rPr>
-          <w:rFonts w:ascii="Courier New" w:hAnsi="Courier New" w:cs="Courier New"/>
-          <w:color w:val="000000"/>
-          <w:sz w:val="20"/>
-          <w:szCs w:val="20"/>
-          <w:lang w:val="en-US"/>
-        </w:rPr>
-        <w:t>() {</w:t>
+      <w:r>
+        <w:rPr>
+          <w:rFonts w:ascii="Courier New" w:hAnsi="Courier New" w:cs="Courier New"/>
+          <w:color w:val="000000"/>
+          <w:sz w:val="20"/>
+          <w:szCs w:val="20"/>
+          <w:lang w:val="en-US"/>
+        </w:rPr>
+        <w:t>IDocument CreateNew() {</w:t>
       </w:r>
       <w:r>
         <w:rPr>
@@ -7871,27 +6325,15 @@
         </w:rPr>
         <w:t xml:space="preserve">new </w:t>
       </w:r>
-      <w:proofErr w:type="spellStart"/>
-      <w:r>
-        <w:rPr>
-          <w:rFonts w:ascii="Courier New" w:hAnsi="Courier New" w:cs="Courier New"/>
-          <w:color w:val="000000"/>
-          <w:sz w:val="20"/>
-          <w:szCs w:val="20"/>
-          <w:lang w:val="en-US"/>
-        </w:rPr>
-        <w:t>MusicDocument</w:t>
-      </w:r>
-      <w:proofErr w:type="spellEnd"/>
-      <w:r>
-        <w:rPr>
-          <w:rFonts w:ascii="Courier New" w:hAnsi="Courier New" w:cs="Courier New"/>
-          <w:color w:val="000000"/>
-          <w:sz w:val="20"/>
-          <w:szCs w:val="20"/>
-          <w:lang w:val="en-US"/>
-        </w:rPr>
-        <w:t>();</w:t>
+      <w:r>
+        <w:rPr>
+          <w:rFonts w:ascii="Courier New" w:hAnsi="Courier New" w:cs="Courier New"/>
+          <w:color w:val="000000"/>
+          <w:sz w:val="20"/>
+          <w:szCs w:val="20"/>
+          <w:lang w:val="en-US"/>
+        </w:rPr>
+        <w:t>MusicDocument();</w:t>
       </w:r>
       <w:r>
         <w:rPr>
@@ -7982,49 +6424,15 @@
         </w:rPr>
         <w:t xml:space="preserve">public </w:t>
       </w:r>
-      <w:proofErr w:type="spellStart"/>
-      <w:r>
-        <w:rPr>
-          <w:rFonts w:ascii="Courier New" w:hAnsi="Courier New" w:cs="Courier New"/>
-          <w:color w:val="000000"/>
-          <w:sz w:val="20"/>
-          <w:szCs w:val="20"/>
-          <w:lang w:val="en-US"/>
-        </w:rPr>
-        <w:t>IDocument</w:t>
-      </w:r>
-      <w:proofErr w:type="spellEnd"/>
-      <w:r>
-        <w:rPr>
-          <w:rFonts w:ascii="Courier New" w:hAnsi="Courier New" w:cs="Courier New"/>
-          <w:color w:val="000000"/>
-          <w:sz w:val="20"/>
-          <w:szCs w:val="20"/>
-          <w:lang w:val="en-US"/>
-        </w:rPr>
-        <w:t xml:space="preserve"> </w:t>
-      </w:r>
-      <w:proofErr w:type="spellStart"/>
-      <w:r>
-        <w:rPr>
-          <w:rFonts w:ascii="Courier New" w:hAnsi="Courier New" w:cs="Courier New"/>
-          <w:color w:val="000000"/>
-          <w:sz w:val="20"/>
-          <w:szCs w:val="20"/>
-          <w:lang w:val="en-US"/>
-        </w:rPr>
-        <w:t>CreateOpen</w:t>
-      </w:r>
-      <w:proofErr w:type="spellEnd"/>
-      <w:r>
-        <w:rPr>
-          <w:rFonts w:ascii="Courier New" w:hAnsi="Courier New" w:cs="Courier New"/>
-          <w:color w:val="000000"/>
-          <w:sz w:val="20"/>
-          <w:szCs w:val="20"/>
-          <w:lang w:val="en-US"/>
-        </w:rPr>
-        <w:t>() {</w:t>
+      <w:r>
+        <w:rPr>
+          <w:rFonts w:ascii="Courier New" w:hAnsi="Courier New" w:cs="Courier New"/>
+          <w:color w:val="000000"/>
+          <w:sz w:val="20"/>
+          <w:szCs w:val="20"/>
+          <w:lang w:val="en-US"/>
+        </w:rPr>
+        <w:t>IDocument CreateOpen() {</w:t>
       </w:r>
       <w:r>
         <w:rPr>
@@ -8134,6 +6542,7 @@
       <w:r>
         <w:rPr>
           <w:b/>
+          <w:noProof/>
           <w:sz w:val="32"/>
           <w:szCs w:val="32"/>
         </w:rPr>
@@ -8219,8 +6628,6 @@
         </w:rPr>
         <w:t>мы изучили</w:t>
       </w:r>
-      <w:bookmarkStart w:id="0" w:name="_GoBack"/>
-      <w:bookmarkEnd w:id="0"/>
       <w:r>
         <w:rPr>
           <w:sz w:val="28"/>
@@ -8275,23 +6682,13 @@
           <w:lang w:val="en-US"/>
         </w:rPr>
       </w:pPr>
-      <w:proofErr w:type="spellStart"/>
       <w:r>
         <w:rPr>
           <w:sz w:val="28"/>
           <w:szCs w:val="28"/>
           <w:lang w:val="en-US"/>
         </w:rPr>
-        <w:t>Git</w:t>
-      </w:r>
-      <w:proofErr w:type="spellEnd"/>
-      <w:r>
-        <w:rPr>
-          <w:sz w:val="28"/>
-          <w:szCs w:val="28"/>
-          <w:lang w:val="en-US"/>
-        </w:rPr>
-        <w:t xml:space="preserve">: </w:t>
+        <w:t xml:space="preserve">Git: </w:t>
       </w:r>
       <w:hyperlink r:id="rId10" w:history="1">
         <w:r>
@@ -10501,7 +8898,7 @@
 </file>
 
 <file path=customXml/itemProps1.xml><?xml version="1.0" encoding="utf-8"?>
-<ds:datastoreItem xmlns:ds="http://schemas.openxmlformats.org/officeDocument/2006/customXml" ds:itemID="{DF529F8E-39A7-406E-900D-3EAFF1BCD167}">
+<ds:datastoreItem xmlns:ds="http://schemas.openxmlformats.org/officeDocument/2006/customXml" ds:itemID="{C306453E-896C-43A5-9510-5B85A9EE5427}">
   <ds:schemaRefs>
     <ds:schemaRef ds:uri="http://schemas.openxmlformats.org/officeDocument/2006/bibliography"/>
   </ds:schemaRefs>
